--- a/03/Summary.docx
+++ b/03/Summary.docx
@@ -27,23 +27,13 @@
           <w:lang w:val="en-US"/>
         </w:rPr>
       </w:pPr>
-      <w:proofErr w:type="gramStart"/>
-      <w:r>
-        <w:rPr>
-          <w:sz w:val="22"/>
-          <w:szCs w:val="22"/>
-          <w:lang w:val="en-US"/>
-        </w:rPr>
-        <w:t>By :</w:t>
-      </w:r>
-      <w:proofErr w:type="gramEnd"/>
-      <w:r>
-        <w:rPr>
-          <w:sz w:val="22"/>
-          <w:szCs w:val="22"/>
-          <w:lang w:val="en-US"/>
-        </w:rPr>
-        <w:t xml:space="preserve"> Mal</w:t>
+      <w:r>
+        <w:rPr>
+          <w:sz w:val="22"/>
+          <w:szCs w:val="22"/>
+          <w:lang w:val="en-US"/>
+        </w:rPr>
+        <w:t>By : Mal</w:t>
       </w:r>
       <w:r>
         <w:rPr>
@@ -59,7 +49,23 @@
           <w:szCs w:val="22"/>
           <w:lang w:val="en-US"/>
         </w:rPr>
-        <w:t xml:space="preserve">a </w:t>
+        <w:t>a Abramovi</w:t>
+      </w:r>
+      <w:r>
+        <w:rPr>
+          <w:sz w:val="22"/>
+          <w:szCs w:val="22"/>
+          <w:lang w:val="en-US"/>
+        </w:rPr>
+        <w:t>t</w:t>
+      </w:r>
+      <w:r>
+        <w:rPr>
+          <w:sz w:val="22"/>
+          <w:szCs w:val="22"/>
+          <w:lang w:val="en-US"/>
+        </w:rPr>
+        <w:t xml:space="preserve">ch, Maor </w:t>
       </w:r>
       <w:proofErr w:type="spellStart"/>
       <w:r>
@@ -68,33 +74,9 @@
           <w:szCs w:val="22"/>
           <w:lang w:val="en-US"/>
         </w:rPr>
-        <w:t>Abramovi</w:t>
-      </w:r>
-      <w:r>
-        <w:rPr>
-          <w:sz w:val="22"/>
-          <w:szCs w:val="22"/>
-          <w:lang w:val="en-US"/>
-        </w:rPr>
-        <w:t>t</w:t>
-      </w:r>
-      <w:r>
-        <w:rPr>
-          <w:sz w:val="22"/>
-          <w:szCs w:val="22"/>
-          <w:lang w:val="en-US"/>
-        </w:rPr>
-        <w:t>ch</w:t>
+        <w:t>Betser</w:t>
       </w:r>
       <w:proofErr w:type="spellEnd"/>
-      <w:r>
-        <w:rPr>
-          <w:sz w:val="22"/>
-          <w:szCs w:val="22"/>
-          <w:lang w:val="en-US"/>
-        </w:rPr>
-        <w:t>, Maor Betser</w:t>
-      </w:r>
     </w:p>
     <w:p>
       <w:pPr>
@@ -214,7 +196,7 @@
       </w:r>
       <w:r>
         <w:rPr>
-          <w:rStyle w:val="Strong"/>
+          <w:rStyle w:val="ae"/>
           <w:rFonts w:asciiTheme="minorBidi" w:eastAsiaTheme="majorEastAsia" w:hAnsiTheme="minorBidi" w:cstheme="minorBidi"/>
           <w:b w:val="0"/>
           <w:bCs w:val="0"/>
@@ -229,7 +211,7 @@
       </w:r>
       <w:r>
         <w:rPr>
-          <w:rStyle w:val="Strong"/>
+          <w:rStyle w:val="ae"/>
           <w:rFonts w:asciiTheme="minorBidi" w:eastAsiaTheme="majorEastAsia" w:hAnsiTheme="minorBidi" w:cstheme="minorBidi"/>
           <w:b w:val="0"/>
           <w:bCs w:val="0"/>
@@ -250,7 +232,7 @@
       </w:r>
       <w:r>
         <w:rPr>
-          <w:rStyle w:val="Strong"/>
+          <w:rStyle w:val="ae"/>
           <w:rFonts w:asciiTheme="minorBidi" w:eastAsiaTheme="majorEastAsia" w:hAnsiTheme="minorBidi" w:cstheme="minorBidi"/>
           <w:b w:val="0"/>
           <w:bCs w:val="0"/>
@@ -259,7 +241,7 @@
       </w:r>
       <w:r>
         <w:rPr>
-          <w:rStyle w:val="Strong"/>
+          <w:rStyle w:val="ae"/>
           <w:rFonts w:asciiTheme="minorBidi" w:eastAsiaTheme="majorEastAsia" w:hAnsiTheme="minorBidi" w:cstheme="minorBidi"/>
           <w:b w:val="0"/>
           <w:bCs w:val="0"/>
@@ -268,7 +250,7 @@
       </w:r>
       <w:r>
         <w:rPr>
-          <w:rStyle w:val="Strong"/>
+          <w:rStyle w:val="ae"/>
           <w:rFonts w:asciiTheme="minorBidi" w:eastAsiaTheme="majorEastAsia" w:hAnsiTheme="minorBidi" w:cstheme="minorBidi"/>
           <w:b w:val="0"/>
           <w:bCs w:val="0"/>
@@ -297,7 +279,7 @@
       </w:r>
       <w:r>
         <w:rPr>
-          <w:rStyle w:val="Strong"/>
+          <w:rStyle w:val="ae"/>
           <w:rFonts w:asciiTheme="minorBidi" w:eastAsiaTheme="majorEastAsia" w:hAnsiTheme="minorBidi" w:cstheme="minorBidi"/>
           <w:b w:val="0"/>
           <w:bCs w:val="0"/>
@@ -312,7 +294,7 @@
       </w:r>
       <w:r>
         <w:rPr>
-          <w:rStyle w:val="Strong"/>
+          <w:rStyle w:val="ae"/>
           <w:rFonts w:asciiTheme="minorBidi" w:eastAsiaTheme="majorEastAsia" w:hAnsiTheme="minorBidi" w:cstheme="minorBidi"/>
         </w:rPr>
         <w:t>10⁶ iterations with 30 NRUNS</w:t>
@@ -325,7 +307,7 @@
       </w:r>
       <w:r>
         <w:rPr>
-          <w:rStyle w:val="Strong"/>
+          <w:rStyle w:val="ae"/>
           <w:rFonts w:asciiTheme="minorBidi" w:eastAsiaTheme="majorEastAsia" w:hAnsiTheme="minorBidi" w:cstheme="minorBidi"/>
         </w:rPr>
         <w:t>~10 on HCigar and RotatedHEllipse</w:t>
@@ -352,7 +334,7 @@
       </w:r>
       <w:r>
         <w:rPr>
-          <w:rStyle w:val="Strong"/>
+          <w:rStyle w:val="ae"/>
           <w:rFonts w:asciiTheme="minorBidi" w:eastAsiaTheme="majorEastAsia" w:hAnsiTheme="minorBidi" w:cstheme="minorBidi"/>
         </w:rPr>
         <w:t>~500</w:t>
@@ -379,7 +361,7 @@
       </w:r>
       <w:r>
         <w:rPr>
-          <w:rStyle w:val="Strong"/>
+          <w:rStyle w:val="ae"/>
           <w:rFonts w:asciiTheme="minorBidi" w:eastAsiaTheme="majorEastAsia" w:hAnsiTheme="minorBidi" w:cstheme="minorBidi"/>
           <w:b w:val="0"/>
           <w:bCs w:val="0"/>
@@ -394,7 +376,7 @@
       </w:r>
       <w:r>
         <w:rPr>
-          <w:rStyle w:val="Strong"/>
+          <w:rStyle w:val="ae"/>
           <w:rFonts w:asciiTheme="minorBidi" w:eastAsiaTheme="majorEastAsia" w:hAnsiTheme="minorBidi" w:cstheme="minorBidi"/>
           <w:b w:val="0"/>
           <w:bCs w:val="0"/>
@@ -544,6 +526,7 @@
         <w:rPr>
           <w:rFonts w:asciiTheme="minorBidi" w:eastAsia="Times New Roman" w:hAnsiTheme="minorBidi"/>
           <w:kern w:val="0"/>
+          <w:lang w:val="en-US"/>
           <w14:ligatures w14:val="none"/>
         </w:rPr>
       </w:pPr>
@@ -627,6 +610,15 @@
         </w:rPr>
         <w:t>, and despite our improvements, we couldn’t push it lower</w:t>
       </w:r>
+      <w:r>
+        <w:rPr>
+          <w:rFonts w:asciiTheme="minorBidi" w:eastAsia="Times New Roman" w:hAnsiTheme="minorBidi"/>
+          <w:kern w:val="0"/>
+          <w:lang w:val="en-US"/>
+          <w14:ligatures w14:val="none"/>
+        </w:rPr>
+        <w:t>.</w:t>
+      </w:r>
     </w:p>
     <w:p>
       <w:pPr>
@@ -634,184 +626,981 @@
         <w:rPr>
           <w:rFonts w:asciiTheme="minorBidi" w:eastAsia="Times New Roman" w:hAnsiTheme="minorBidi"/>
           <w:kern w:val="0"/>
-          <w14:ligatures w14:val="none"/>
-        </w:rPr>
-      </w:pPr>
-      <w:r>
-        <w:rPr>
-          <w:rFonts w:asciiTheme="minorBidi" w:eastAsia="Times New Roman" w:hAnsiTheme="minorBidi"/>
+          <w:lang w:val="en-US"/>
+          <w14:ligatures w14:val="none"/>
+        </w:rPr>
+      </w:pPr>
+    </w:p>
+    <w:p>
+      <w:pPr>
+        <w:spacing w:before="100" w:beforeAutospacing="1" w:after="100" w:afterAutospacing="1"/>
+        <w:rPr>
+          <w:rFonts w:asciiTheme="minorBidi" w:eastAsia="Times New Roman" w:hAnsiTheme="minorBidi"/>
+          <w:kern w:val="0"/>
+          <w:lang w:val="en-US"/>
+          <w14:ligatures w14:val="none"/>
+        </w:rPr>
+      </w:pPr>
+    </w:p>
+    <w:p>
+      <w:pPr>
+        <w:spacing w:before="100" w:beforeAutospacing="1" w:after="100" w:afterAutospacing="1"/>
+        <w:rPr>
+          <w:rFonts w:asciiTheme="minorBidi" w:eastAsia="Times New Roman" w:hAnsiTheme="minorBidi"/>
+          <w:kern w:val="0"/>
+          <w:lang w:val="en-US"/>
+          <w14:ligatures w14:val="none"/>
+        </w:rPr>
+      </w:pPr>
+    </w:p>
+    <w:p>
+      <w:pPr>
+        <w:spacing w:before="100" w:beforeAutospacing="1" w:after="100" w:afterAutospacing="1"/>
+        <w:rPr>
+          <w:rFonts w:asciiTheme="minorBidi" w:eastAsia="Times New Roman" w:hAnsiTheme="minorBidi"/>
+          <w:kern w:val="0"/>
+          <w:lang w:val="en-US"/>
+          <w14:ligatures w14:val="none"/>
+        </w:rPr>
+      </w:pPr>
+    </w:p>
+    <w:p>
+      <w:pPr>
+        <w:spacing w:before="100" w:beforeAutospacing="1" w:after="100" w:afterAutospacing="1"/>
+        <w:rPr>
+          <w:rFonts w:asciiTheme="minorBidi" w:eastAsia="Times New Roman" w:hAnsiTheme="minorBidi"/>
+          <w:kern w:val="0"/>
+          <w:lang w:val="en-US"/>
+          <w14:ligatures w14:val="none"/>
+        </w:rPr>
+      </w:pPr>
+    </w:p>
+    <w:p>
+      <w:pPr>
+        <w:spacing w:before="100" w:beforeAutospacing="1" w:after="100" w:afterAutospacing="1"/>
+        <w:rPr>
+          <w:rFonts w:asciiTheme="minorBidi" w:eastAsia="Times New Roman" w:hAnsiTheme="minorBidi"/>
+          <w:kern w:val="0"/>
+          <w:lang w:val="en-US"/>
+          <w14:ligatures w14:val="none"/>
+        </w:rPr>
+      </w:pPr>
+      <w:r>
+        <w:rPr>
+          <w:rFonts w:asciiTheme="minorBidi" w:eastAsia="Times New Roman" w:hAnsiTheme="minorBidi"/>
+          <w:kern w:val="0"/>
+          <w:lang w:val="en-US"/>
+          <w14:ligatures w14:val="none"/>
+        </w:rPr>
+        <w:lastRenderedPageBreak/>
+        <w:t>Outputs</w:t>
+      </w:r>
+      <w:r>
+        <w:rPr>
+          <w:rFonts w:asciiTheme="minorBidi" w:eastAsia="Times New Roman" w:hAnsiTheme="minorBidi"/>
+          <w:kern w:val="0"/>
+          <w:lang w:val="en-US"/>
+          <w14:ligatures w14:val="none"/>
+        </w:rPr>
+        <w:t xml:space="preserve"> taken from </w:t>
+      </w:r>
+      <w:r>
+        <w:rPr>
+          <w:rFonts w:asciiTheme="minorBidi" w:eastAsia="Times New Roman" w:hAnsiTheme="minorBidi"/>
+          <w:kern w:val="0"/>
+          <w:lang w:val="en-US"/>
+          <w14:ligatures w14:val="none"/>
+        </w:rPr>
+        <w:t>030.ipynb</w:t>
+      </w:r>
+      <w:r>
+        <w:rPr>
+          <w:rFonts w:asciiTheme="minorBidi" w:eastAsia="Times New Roman" w:hAnsiTheme="minorBidi"/>
+          <w:kern w:val="0"/>
+          <w:lang w:val="en-US"/>
+          <w14:ligatures w14:val="none"/>
+        </w:rPr>
+        <w:t>:</w:t>
+      </w:r>
+    </w:p>
+    <w:p>
+      <w:pPr>
+        <w:spacing w:before="100" w:beforeAutospacing="1" w:after="100" w:afterAutospacing="1"/>
+        <w:rPr>
+          <w:sz w:val="21"/>
+          <w:szCs w:val="21"/>
+          <w:lang w:val="en-US"/>
+        </w:rPr>
+      </w:pPr>
+      <w:proofErr w:type="spellStart"/>
+      <w:r>
+        <w:rPr>
+          <w:sz w:val="21"/>
+          <w:szCs w:val="21"/>
+          <w:lang w:val="en-US"/>
+        </w:rPr>
+        <w:t>genHcigar</w:t>
+      </w:r>
+      <w:proofErr w:type="spellEnd"/>
+      <w:r>
+        <w:rPr>
+          <w:sz w:val="21"/>
+          <w:szCs w:val="21"/>
+          <w:lang w:val="en-US"/>
+        </w:rPr>
+        <w:t xml:space="preserve"> | Run 10: Best Combined Fitness = 9.164359451072592e-10 | Best solution = [ 7.00029887 -6.99999996  6.9999993  -7.00000022  7.00000052 -7.00000018</w:t>
+      </w:r>
+      <w:r>
+        <w:rPr>
+          <w:sz w:val="21"/>
+          <w:szCs w:val="21"/>
+          <w:lang w:val="en-US"/>
+        </w:rPr>
+        <w:br/>
+      </w:r>
+      <w:r>
+        <w:rPr>
+          <w:sz w:val="21"/>
+          <w:szCs w:val="21"/>
+          <w:lang w:val="en-US"/>
+        </w:rPr>
+        <w:t xml:space="preserve">  7.00000049 -7.00000136  7.0000004  -7.00000042  6.99999877 -7.00000145</w:t>
+      </w:r>
+      <w:r>
+        <w:rPr>
+          <w:sz w:val="21"/>
+          <w:szCs w:val="21"/>
+          <w:lang w:val="en-US"/>
+        </w:rPr>
+        <w:br/>
+      </w:r>
+      <w:r>
+        <w:rPr>
+          <w:sz w:val="21"/>
+          <w:szCs w:val="21"/>
+          <w:lang w:val="en-US"/>
+        </w:rPr>
+        <w:t xml:space="preserve">  6.9999995  -6.9999988   7.00000115 -6.99999975  6.99999846 -6.99999821</w:t>
+      </w:r>
+      <w:r>
+        <w:rPr>
+          <w:sz w:val="21"/>
+          <w:szCs w:val="21"/>
+          <w:lang w:val="en-US"/>
+        </w:rPr>
+        <w:br/>
+      </w:r>
+      <w:r>
+        <w:rPr>
+          <w:sz w:val="21"/>
+          <w:szCs w:val="21"/>
+          <w:lang w:val="en-US"/>
+        </w:rPr>
+        <w:t xml:space="preserve">  6.99999862 -6.99999907  6.99999979 -7.00000048  6.99999943 -6.99999943</w:t>
+      </w:r>
+      <w:r>
+        <w:rPr>
+          <w:sz w:val="21"/>
+          <w:szCs w:val="21"/>
+          <w:lang w:val="en-US"/>
+        </w:rPr>
+        <w:br/>
+      </w:r>
+      <w:r>
+        <w:rPr>
+          <w:sz w:val="21"/>
+          <w:szCs w:val="21"/>
+          <w:lang w:val="en-US"/>
+        </w:rPr>
+        <w:t xml:space="preserve">  6.99999918 -7.00000016  7.00000051 -6.99999936  7.00000095 -6.99999968</w:t>
+      </w:r>
+      <w:r>
+        <w:rPr>
+          <w:sz w:val="21"/>
+          <w:szCs w:val="21"/>
+          <w:lang w:val="en-US"/>
+        </w:rPr>
+        <w:br/>
+      </w:r>
+      <w:r>
+        <w:rPr>
+          <w:sz w:val="21"/>
+          <w:szCs w:val="21"/>
+          <w:lang w:val="en-US"/>
+        </w:rPr>
+        <w:t xml:space="preserve">  6.99999882 -7.00000042  7.         -7.          7.         -7.</w:t>
+      </w:r>
+      <w:r>
+        <w:rPr>
+          <w:sz w:val="21"/>
+          <w:szCs w:val="21"/>
+          <w:lang w:val="en-US"/>
+        </w:rPr>
+        <w:br/>
+      </w:r>
+      <w:r>
+        <w:rPr>
+          <w:sz w:val="21"/>
+          <w:szCs w:val="21"/>
+          <w:lang w:val="en-US"/>
+        </w:rPr>
+        <w:t xml:space="preserve">  7.         -7.          7.         -7.          7.         -7.</w:t>
+      </w:r>
+      <w:r>
+        <w:rPr>
+          <w:sz w:val="21"/>
+          <w:szCs w:val="21"/>
+          <w:lang w:val="en-US"/>
+        </w:rPr>
+        <w:br/>
+      </w:r>
+      <w:r>
+        <w:rPr>
+          <w:sz w:val="21"/>
+          <w:szCs w:val="21"/>
+          <w:lang w:val="en-US"/>
+        </w:rPr>
+        <w:t xml:space="preserve">  7.         -7.          7.         -7.          7.         -7.</w:t>
+      </w:r>
+      <w:r>
+        <w:rPr>
+          <w:sz w:val="21"/>
+          <w:szCs w:val="21"/>
+          <w:lang w:val="en-US"/>
+        </w:rPr>
+        <w:br/>
+      </w:r>
+      <w:r>
+        <w:rPr>
+          <w:sz w:val="21"/>
+          <w:szCs w:val="21"/>
+          <w:lang w:val="en-US"/>
+        </w:rPr>
+        <w:t xml:space="preserve">  7.         -7.          7.         -7.          7.         -7.</w:t>
+      </w:r>
+      <w:r>
+        <w:rPr>
+          <w:sz w:val="21"/>
+          <w:szCs w:val="21"/>
+          <w:lang w:val="en-US"/>
+        </w:rPr>
+        <w:br/>
+      </w:r>
+      <w:r>
+        <w:rPr>
+          <w:sz w:val="21"/>
+          <w:szCs w:val="21"/>
+          <w:lang w:val="en-US"/>
+        </w:rPr>
+        <w:t xml:space="preserve">  7.         -7.          7.         -7.          7.         -7.</w:t>
+      </w:r>
+      <w:r>
+        <w:rPr>
+          <w:sz w:val="21"/>
+          <w:szCs w:val="21"/>
+          <w:lang w:val="en-US"/>
+        </w:rPr>
+        <w:br/>
+      </w:r>
+      <w:r>
+        <w:rPr>
+          <w:sz w:val="21"/>
+          <w:szCs w:val="21"/>
+          <w:lang w:val="en-US"/>
+        </w:rPr>
+        <w:t xml:space="preserve">  7.         -7.          7.         -7.        ]</w:t>
+      </w:r>
+    </w:p>
+    <w:p>
+      <w:pPr>
+        <w:spacing w:before="100" w:beforeAutospacing="1" w:after="100" w:afterAutospacing="1"/>
+        <w:rPr>
+          <w:sz w:val="21"/>
+          <w:szCs w:val="21"/>
+          <w:lang w:val="en-US"/>
+        </w:rPr>
+      </w:pPr>
+      <w:proofErr w:type="spellStart"/>
+      <w:r>
+        <w:rPr>
           <w:b/>
           <w:bCs/>
+          <w:sz w:val="21"/>
+          <w:szCs w:val="21"/>
+          <w:lang w:val="en-US"/>
+        </w:rPr>
+        <w:t>genRotatedHellipse</w:t>
+      </w:r>
+      <w:proofErr w:type="spellEnd"/>
+      <w:r>
+        <w:rPr>
+          <w:sz w:val="21"/>
+          <w:szCs w:val="21"/>
+          <w:lang w:val="en-US"/>
+        </w:rPr>
+        <w:t xml:space="preserve"> | Run 29: Best Combined Fitness = 9.917684940356375e-07 | Best solution = [ 6.99234341 -6.99969282  7.00141066 -7.00020068  7.00062212 -7.00010197</w:t>
+      </w:r>
+      <w:r>
+        <w:rPr>
+          <w:sz w:val="21"/>
+          <w:szCs w:val="21"/>
+          <w:lang w:val="en-US"/>
+        </w:rPr>
+        <w:br/>
+      </w:r>
+      <w:r>
+        <w:rPr>
+          <w:sz w:val="21"/>
+          <w:szCs w:val="21"/>
+          <w:lang w:val="en-US"/>
+        </w:rPr>
+        <w:t xml:space="preserve">  7.00001591 -6.99999754  7.00027108 -7.00030247  7.00009227 -7.00020855</w:t>
+      </w:r>
+      <w:r>
+        <w:rPr>
+          <w:sz w:val="21"/>
+          <w:szCs w:val="21"/>
+          <w:lang w:val="en-US"/>
+        </w:rPr>
+        <w:br/>
+      </w:r>
+      <w:r>
+        <w:rPr>
+          <w:sz w:val="21"/>
+          <w:szCs w:val="21"/>
+          <w:lang w:val="en-US"/>
+        </w:rPr>
+        <w:t xml:space="preserve">  7.00020467 -7.00015642  7.00036259 -7.00017031  7.00029702 -6.999943</w:t>
+      </w:r>
+      <w:r>
+        <w:rPr>
+          <w:sz w:val="21"/>
+          <w:szCs w:val="21"/>
+          <w:lang w:val="en-US"/>
+        </w:rPr>
+        <w:br/>
+      </w:r>
+      <w:r>
+        <w:rPr>
+          <w:sz w:val="21"/>
+          <w:szCs w:val="21"/>
+          <w:lang w:val="en-US"/>
+        </w:rPr>
+        <w:t xml:space="preserve">  7.0002107  -7.00013039  7.00036073 -7.00005952  7.00002376 -7.00008649</w:t>
+      </w:r>
+      <w:r>
+        <w:rPr>
+          <w:sz w:val="21"/>
+          <w:szCs w:val="21"/>
+          <w:lang w:val="en-US"/>
+        </w:rPr>
+        <w:br/>
+      </w:r>
+      <w:r>
+        <w:rPr>
+          <w:sz w:val="21"/>
+          <w:szCs w:val="21"/>
+          <w:lang w:val="en-US"/>
+        </w:rPr>
+        <w:t xml:space="preserve">  7.00025615 -7.00017909  6.99996681 -7.0001505   7.00010171 -7.00020887</w:t>
+      </w:r>
+      <w:r>
+        <w:rPr>
+          <w:sz w:val="21"/>
+          <w:szCs w:val="21"/>
+          <w:lang w:val="en-US"/>
+        </w:rPr>
+        <w:br/>
+      </w:r>
+      <w:r>
+        <w:rPr>
+          <w:sz w:val="21"/>
+          <w:szCs w:val="21"/>
+          <w:lang w:val="en-US"/>
+        </w:rPr>
+        <w:t xml:space="preserve">  6.99998808 -7.00002225  7.         </w:t>
+      </w:r>
+      <w:r>
+        <w:rPr>
+          <w:sz w:val="21"/>
+          <w:szCs w:val="21"/>
+          <w:lang w:val="en-US"/>
+        </w:rPr>
+        <w:tab/>
+        <w:t xml:space="preserve">   </w:t>
+      </w:r>
+      <w:r>
+        <w:rPr>
+          <w:sz w:val="21"/>
+          <w:szCs w:val="21"/>
+          <w:lang w:val="en-US"/>
+        </w:rPr>
+        <w:t xml:space="preserve">-7.         </w:t>
+      </w:r>
+      <w:r>
+        <w:rPr>
+          <w:sz w:val="21"/>
+          <w:szCs w:val="21"/>
+          <w:lang w:val="en-US"/>
+        </w:rPr>
+        <w:tab/>
+      </w:r>
+      <w:r>
+        <w:rPr>
+          <w:sz w:val="21"/>
+          <w:szCs w:val="21"/>
+          <w:lang w:val="en-US"/>
+        </w:rPr>
+        <w:t xml:space="preserve"> 7.         -7.</w:t>
+      </w:r>
+      <w:r>
+        <w:rPr>
+          <w:sz w:val="21"/>
+          <w:szCs w:val="21"/>
+          <w:lang w:val="en-US"/>
+        </w:rPr>
+        <w:br/>
+      </w:r>
+      <w:r>
+        <w:rPr>
+          <w:sz w:val="21"/>
+          <w:szCs w:val="21"/>
+          <w:lang w:val="en-US"/>
+        </w:rPr>
+        <w:t xml:space="preserve">  7.         -7.          7.         -7.          7.         -7.</w:t>
+      </w:r>
+      <w:r>
+        <w:rPr>
+          <w:sz w:val="21"/>
+          <w:szCs w:val="21"/>
+          <w:lang w:val="en-US"/>
+        </w:rPr>
+        <w:br/>
+      </w:r>
+      <w:r>
+        <w:rPr>
+          <w:sz w:val="21"/>
+          <w:szCs w:val="21"/>
+          <w:lang w:val="en-US"/>
+        </w:rPr>
+        <w:t xml:space="preserve">  7.         -7.          7.         -7.          7.         -7.</w:t>
+      </w:r>
+      <w:r>
+        <w:rPr>
+          <w:sz w:val="21"/>
+          <w:szCs w:val="21"/>
+          <w:lang w:val="en-US"/>
+        </w:rPr>
+        <w:br/>
+      </w:r>
+      <w:r>
+        <w:rPr>
+          <w:sz w:val="21"/>
+          <w:szCs w:val="21"/>
+          <w:lang w:val="en-US"/>
+        </w:rPr>
+        <w:t xml:space="preserve">  7.         -7.          7.         -7.          7.         -7.</w:t>
+      </w:r>
+      <w:r>
+        <w:rPr>
+          <w:sz w:val="21"/>
+          <w:szCs w:val="21"/>
+          <w:lang w:val="en-US"/>
+        </w:rPr>
+        <w:br/>
+      </w:r>
+      <w:r>
+        <w:rPr>
+          <w:sz w:val="21"/>
+          <w:szCs w:val="21"/>
+          <w:lang w:val="en-US"/>
+        </w:rPr>
+        <w:t xml:space="preserve">  7.         -7.          7.         -7.          7.         -7.</w:t>
+      </w:r>
+      <w:r>
+        <w:rPr>
+          <w:sz w:val="21"/>
+          <w:szCs w:val="21"/>
+          <w:lang w:val="en-US"/>
+        </w:rPr>
+        <w:br/>
+      </w:r>
+      <w:r>
+        <w:rPr>
+          <w:sz w:val="21"/>
+          <w:szCs w:val="21"/>
+          <w:lang w:val="en-US"/>
+        </w:rPr>
+        <w:t xml:space="preserve">  7.         -7.          7.         -7.        ]</w:t>
+      </w:r>
+    </w:p>
+    <w:p>
+      <w:pPr>
+        <w:spacing w:before="100" w:beforeAutospacing="1" w:after="100" w:afterAutospacing="1"/>
+        <w:rPr>
+          <w:rFonts w:asciiTheme="minorBidi" w:eastAsia="Times New Roman" w:hAnsiTheme="minorBidi"/>
+          <w:kern w:val="0"/>
+          <w:lang w:val="en-US"/>
+          <w14:ligatures w14:val="none"/>
+        </w:rPr>
+      </w:pPr>
+      <w:proofErr w:type="spellStart"/>
+      <w:r>
+        <w:rPr>
+          <w:b/>
+          <w:bCs/>
+          <w:sz w:val="21"/>
+          <w:szCs w:val="21"/>
+          <w:lang w:val="en-US"/>
+        </w:rPr>
+        <w:t>genHadamardHellipse</w:t>
+      </w:r>
+      <w:proofErr w:type="spellEnd"/>
+      <w:r>
+        <w:rPr>
+          <w:sz w:val="21"/>
+          <w:szCs w:val="21"/>
+          <w:lang w:val="en-US"/>
+        </w:rPr>
+        <w:t xml:space="preserve"> | Run 26: Best Combined Fitness = 57.0838955736759 | Best solution = [ -1.51685005  -6.09616108   0.40093612 -13.77349842  -0.71430614</w:t>
+      </w:r>
+      <w:r>
+        <w:rPr>
+          <w:sz w:val="21"/>
+          <w:szCs w:val="21"/>
+          <w:lang w:val="en-US"/>
+        </w:rPr>
+        <w:br/>
+      </w:r>
+      <w:r>
+        <w:rPr>
+          <w:sz w:val="21"/>
+          <w:szCs w:val="21"/>
+          <w:lang w:val="en-US"/>
+        </w:rPr>
+        <w:t xml:space="preserve">  -5.2813       1.5109152   -9.9566662    0.40127872  -5.41077176</w:t>
+      </w:r>
+      <w:r>
+        <w:rPr>
+          <w:sz w:val="21"/>
+          <w:szCs w:val="21"/>
+          <w:lang w:val="en-US"/>
+        </w:rPr>
+        <w:br/>
+      </w:r>
+      <w:r>
+        <w:rPr>
+          <w:sz w:val="21"/>
+          <w:szCs w:val="21"/>
+          <w:lang w:val="en-US"/>
+        </w:rPr>
+        <w:t xml:space="preserve">   1.08967328 -13.40032349  -1.31098022  -4.29423538   3.61663172</w:t>
+      </w:r>
+      <w:r>
+        <w:rPr>
+          <w:sz w:val="21"/>
+          <w:szCs w:val="21"/>
+          <w:lang w:val="en-US"/>
+        </w:rPr>
+        <w:br/>
+      </w:r>
+      <w:r>
+        <w:rPr>
+          <w:sz w:val="21"/>
+          <w:szCs w:val="21"/>
+          <w:lang w:val="en-US"/>
+        </w:rPr>
+        <w:t xml:space="preserve">  -9.23000237  -3.2162443   -5.21453675   0.3066451  -13.97066138</w:t>
+      </w:r>
+      <w:r>
+        <w:rPr>
+          <w:sz w:val="21"/>
+          <w:szCs w:val="21"/>
+          <w:lang w:val="en-US"/>
+        </w:rPr>
+        <w:br/>
+      </w:r>
+      <w:r>
+        <w:rPr>
+          <w:sz w:val="21"/>
+          <w:szCs w:val="21"/>
+          <w:lang w:val="en-US"/>
+        </w:rPr>
+        <w:t xml:space="preserve">  -1.12529974  -4.8230191    1.44062789  -7.94045564  -0.53172954</w:t>
+      </w:r>
+      <w:r>
+        <w:rPr>
+          <w:sz w:val="21"/>
+          <w:szCs w:val="21"/>
+          <w:lang w:val="en-US"/>
+        </w:rPr>
+        <w:br/>
+      </w:r>
+      <w:r>
+        <w:rPr>
+          <w:sz w:val="21"/>
+          <w:szCs w:val="21"/>
+          <w:lang w:val="en-US"/>
+        </w:rPr>
+        <w:t xml:space="preserve">  -4.53189776   0.62818344 -12.59539899  -0.62494219  -4.58929151</w:t>
+      </w:r>
+      <w:r>
+        <w:rPr>
+          <w:sz w:val="21"/>
+          <w:szCs w:val="21"/>
+          <w:lang w:val="en-US"/>
+        </w:rPr>
+        <w:br/>
+      </w:r>
+      <w:r>
+        <w:rPr>
+          <w:sz w:val="21"/>
+          <w:szCs w:val="21"/>
+          <w:lang w:val="en-US"/>
+        </w:rPr>
+        <w:t xml:space="preserve">   2.80922747  -9.00636634  -1.          -6.           1.</w:t>
+      </w:r>
+      <w:r>
+        <w:rPr>
+          <w:sz w:val="21"/>
+          <w:szCs w:val="21"/>
+          <w:lang w:val="en-US"/>
+        </w:rPr>
+        <w:br/>
+      </w:r>
+      <w:r>
+        <w:rPr>
+          <w:sz w:val="21"/>
+          <w:szCs w:val="21"/>
+          <w:lang w:val="en-US"/>
+        </w:rPr>
+        <w:t xml:space="preserve"> -13.          -1.          -6.           1.         -10.</w:t>
+      </w:r>
+      <w:r>
+        <w:rPr>
+          <w:sz w:val="21"/>
+          <w:szCs w:val="21"/>
+          <w:lang w:val="en-US"/>
+        </w:rPr>
+        <w:br/>
+      </w:r>
+      <w:r>
+        <w:rPr>
+          <w:sz w:val="21"/>
+          <w:szCs w:val="21"/>
+          <w:lang w:val="en-US"/>
+        </w:rPr>
+        <w:t xml:space="preserve">   0.          -5.           2.         -12.           0.</w:t>
+      </w:r>
+      <w:r>
+        <w:rPr>
+          <w:sz w:val="21"/>
+          <w:szCs w:val="21"/>
+          <w:lang w:val="en-US"/>
+        </w:rPr>
+        <w:br/>
+      </w:r>
+      <w:r>
+        <w:rPr>
+          <w:sz w:val="21"/>
+          <w:szCs w:val="21"/>
+          <w:lang w:val="en-US"/>
+        </w:rPr>
+        <w:t xml:space="preserve">  -5.           2.          -9.          -2.          -6.</w:t>
+      </w:r>
+      <w:r>
+        <w:rPr>
+          <w:sz w:val="21"/>
+          <w:szCs w:val="21"/>
+          <w:lang w:val="en-US"/>
+        </w:rPr>
+        <w:br/>
+      </w:r>
+      <w:r>
+        <w:rPr>
+          <w:sz w:val="21"/>
+          <w:szCs w:val="21"/>
+          <w:lang w:val="en-US"/>
+        </w:rPr>
+        <w:t xml:space="preserve">   0.         -13.          -1.          -6.           1.</w:t>
+      </w:r>
+      <w:r>
+        <w:rPr>
+          <w:sz w:val="21"/>
+          <w:szCs w:val="21"/>
+          <w:lang w:val="en-US"/>
+        </w:rPr>
+        <w:br/>
+      </w:r>
+      <w:r>
+        <w:rPr>
+          <w:sz w:val="21"/>
+          <w:szCs w:val="21"/>
+          <w:lang w:val="en-US"/>
+        </w:rPr>
+        <w:t xml:space="preserve">  -8.           0.          -6.           2.         -12.</w:t>
+      </w:r>
+      <w:r>
+        <w:rPr>
+          <w:sz w:val="21"/>
+          <w:szCs w:val="21"/>
+          <w:lang w:val="en-US"/>
+        </w:rPr>
+        <w:br/>
+      </w:r>
+      <w:r>
+        <w:rPr>
+          <w:sz w:val="21"/>
+          <w:szCs w:val="21"/>
+          <w:lang w:val="en-US"/>
+        </w:rPr>
+        <w:t xml:space="preserve">   0.          -5.           2.          -9.        ]</w:t>
+      </w:r>
+    </w:p>
+    <w:p>
+      <w:pPr>
+        <w:spacing w:before="100" w:beforeAutospacing="1" w:after="100" w:afterAutospacing="1"/>
+        <w:rPr>
+          <w:rFonts w:asciiTheme="minorBidi" w:eastAsia="Times New Roman" w:hAnsiTheme="minorBidi"/>
+          <w:b/>
+          <w:bCs/>
           <w:kern w:val="0"/>
           <w:sz w:val="32"/>
           <w:szCs w:val="32"/>
-          <w14:ligatures w14:val="none"/>
-        </w:rPr>
-        <w:t>Final Thoughts</w:t>
-      </w:r>
+          <w:lang w:val="en-US"/>
+          <w14:ligatures w14:val="none"/>
+        </w:rPr>
+      </w:pPr>
     </w:p>
     <w:p>
       <w:pPr>
         <w:spacing w:before="100" w:beforeAutospacing="1" w:after="100" w:afterAutospacing="1"/>
-        <w:rPr>
-          <w:rFonts w:asciiTheme="minorBidi" w:eastAsia="Times New Roman" w:hAnsiTheme="minorBidi"/>
-          <w:kern w:val="0"/>
-          <w:sz w:val="22"/>
-          <w:szCs w:val="22"/>
-          <w14:ligatures w14:val="none"/>
-        </w:rPr>
-      </w:pPr>
-      <w:r>
-        <w:rPr>
-          <w:rFonts w:asciiTheme="minorBidi" w:eastAsia="Times New Roman" w:hAnsiTheme="minorBidi"/>
-          <w:kern w:val="0"/>
-          <w:sz w:val="22"/>
-          <w:szCs w:val="22"/>
-          <w14:ligatures w14:val="none"/>
-        </w:rPr>
-        <w:t xml:space="preserve">This assignment was a rollercoaster. We started with </w:t>
-      </w:r>
-      <w:r>
         <w:rPr>
           <w:rFonts w:asciiTheme="minorBidi" w:eastAsia="Times New Roman" w:hAnsiTheme="minorBidi"/>
           <w:b/>
           <w:bCs/>
           <w:kern w:val="0"/>
-          <w:sz w:val="22"/>
-          <w:szCs w:val="22"/>
-          <w14:ligatures w14:val="none"/>
-        </w:rPr>
-        <w:t>high expectations for GA</w:t>
-      </w:r>
-      <w:r>
-        <w:rPr>
-          <w:rFonts w:asciiTheme="minorBidi" w:eastAsia="Times New Roman" w:hAnsiTheme="minorBidi"/>
-          <w:kern w:val="0"/>
-          <w:sz w:val="22"/>
-          <w:szCs w:val="22"/>
-          <w14:ligatures w14:val="none"/>
-        </w:rPr>
-        <w:t xml:space="preserve">, </w:t>
-      </w:r>
-      <w:r>
-        <w:rPr>
-          <w:rFonts w:asciiTheme="minorBidi" w:eastAsia="Times New Roman" w:hAnsiTheme="minorBidi"/>
-          <w:kern w:val="0"/>
-          <w:sz w:val="22"/>
-          <w:szCs w:val="22"/>
-          <w14:ligatures w14:val="none"/>
-        </w:rPr>
-        <w:t xml:space="preserve">but </w:t>
-      </w:r>
-      <w:r>
-        <w:rPr>
-          <w:rFonts w:asciiTheme="minorBidi" w:eastAsia="Times New Roman" w:hAnsiTheme="minorBidi"/>
-          <w:kern w:val="0"/>
-          <w:sz w:val="22"/>
-          <w:szCs w:val="22"/>
-          <w14:ligatures w14:val="none"/>
-        </w:rPr>
-        <w:t xml:space="preserve">got humbled by </w:t>
-      </w:r>
-      <w:r>
+          <w:sz w:val="32"/>
+          <w:szCs w:val="32"/>
+          <w:lang w:val="en-US"/>
+          <w14:ligatures w14:val="none"/>
+        </w:rPr>
+      </w:pPr>
+    </w:p>
+    <w:p>
+      <w:pPr>
+        <w:spacing w:before="100" w:beforeAutospacing="1" w:after="100" w:afterAutospacing="1"/>
         <w:rPr>
           <w:rFonts w:asciiTheme="minorBidi" w:eastAsia="Times New Roman" w:hAnsiTheme="minorBidi"/>
           <w:b/>
           <w:bCs/>
           <w:kern w:val="0"/>
-          <w:sz w:val="22"/>
-          <w:szCs w:val="22"/>
-          <w14:ligatures w14:val="none"/>
-        </w:rPr>
-        <w:t>runtime issues</w:t>
-      </w:r>
-      <w:r>
-        <w:rPr>
-          <w:rFonts w:asciiTheme="minorBidi" w:eastAsia="Times New Roman" w:hAnsiTheme="minorBidi"/>
-          <w:kern w:val="0"/>
-          <w:sz w:val="22"/>
-          <w:szCs w:val="22"/>
-          <w14:ligatures w14:val="none"/>
-        </w:rPr>
-        <w:t xml:space="preserve">, and ultimately found a </w:t>
-      </w:r>
-      <w:r>
+          <w:sz w:val="32"/>
+          <w:szCs w:val="32"/>
+          <w:lang w:val="en-US"/>
+          <w14:ligatures w14:val="none"/>
+        </w:rPr>
+      </w:pPr>
+    </w:p>
+    <w:p>
+      <w:pPr>
+        <w:spacing w:before="100" w:beforeAutospacing="1" w:after="100" w:afterAutospacing="1"/>
         <w:rPr>
           <w:rFonts w:asciiTheme="minorBidi" w:eastAsia="Times New Roman" w:hAnsiTheme="minorBidi"/>
           <w:b/>
           <w:bCs/>
           <w:kern w:val="0"/>
-          <w:sz w:val="22"/>
-          <w:szCs w:val="22"/>
-          <w14:ligatures w14:val="none"/>
-        </w:rPr>
-        <w:t>faster, simpler approach</w:t>
-      </w:r>
-      <w:r>
-        <w:rPr>
-          <w:rFonts w:asciiTheme="minorBidi" w:eastAsia="Times New Roman" w:hAnsiTheme="minorBidi"/>
-          <w:kern w:val="0"/>
-          <w:sz w:val="22"/>
-          <w:szCs w:val="22"/>
-          <w14:ligatures w14:val="none"/>
-        </w:rPr>
-        <w:t xml:space="preserve"> through mutation. Consulting with classmates in between was a </w:t>
-      </w:r>
-      <w:r>
-        <w:rPr>
-          <w:rFonts w:asciiTheme="minorBidi" w:eastAsia="Times New Roman" w:hAnsiTheme="minorBidi"/>
-          <w:kern w:val="0"/>
-          <w:sz w:val="22"/>
-          <w:szCs w:val="22"/>
-          <w14:ligatures w14:val="none"/>
-        </w:rPr>
-        <w:t xml:space="preserve">super important for us </w:t>
-      </w:r>
-      <w:r>
-        <w:rPr>
-          <w:rFonts w:asciiTheme="minorBidi" w:eastAsia="Times New Roman" w:hAnsiTheme="minorBidi"/>
-          <w:kern w:val="0"/>
-          <w:sz w:val="22"/>
-          <w:szCs w:val="22"/>
-          <w14:ligatures w14:val="none"/>
-        </w:rPr>
-        <w:t>it helped us step back and rethink our direction.</w:t>
-      </w:r>
-    </w:p>
-    <w:p>
-      <w:pPr>
-        <w:rPr>
-          <w:sz w:val="22"/>
-          <w:szCs w:val="22"/>
-          <w:lang w:val="en-US"/>
-        </w:rPr>
-      </w:pPr>
-    </w:p>
-    <w:p>
-      <w:pPr>
-        <w:rPr>
+          <w:sz w:val="32"/>
+          <w:szCs w:val="32"/>
+          <w:lang w:val="en-US"/>
+          <w14:ligatures w14:val="none"/>
+        </w:rPr>
+      </w:pPr>
+    </w:p>
+    <w:p>
+      <w:pPr>
+        <w:spacing w:before="100" w:beforeAutospacing="1" w:after="100" w:afterAutospacing="1"/>
+        <w:rPr>
+          <w:rFonts w:asciiTheme="minorBidi" w:eastAsia="Times New Roman" w:hAnsiTheme="minorBidi"/>
+          <w:kern w:val="0"/>
+          <w14:ligatures w14:val="none"/>
+        </w:rPr>
+      </w:pPr>
+      <w:r>
+        <w:rPr>
+          <w:rFonts w:asciiTheme="minorBidi" w:eastAsia="Times New Roman" w:hAnsiTheme="minorBidi"/>
           <w:b/>
           <w:bCs/>
-          <w:sz w:val="22"/>
-          <w:szCs w:val="22"/>
-          <w:lang w:val="en-US"/>
-        </w:rPr>
-      </w:pPr>
-      <w:r>
-        <w:rPr>
+          <w:kern w:val="0"/>
+          <w:sz w:val="32"/>
+          <w:szCs w:val="32"/>
+          <w14:ligatures w14:val="none"/>
+        </w:rPr>
+        <w:lastRenderedPageBreak/>
+        <w:t>Final Thoughts</w:t>
+      </w:r>
+    </w:p>
+    <w:p>
+      <w:pPr>
+        <w:spacing w:before="100" w:beforeAutospacing="1" w:after="100" w:afterAutospacing="1"/>
+        <w:rPr>
+          <w:rFonts w:asciiTheme="minorBidi" w:eastAsia="Times New Roman" w:hAnsiTheme="minorBidi"/>
+          <w:kern w:val="0"/>
+          <w:sz w:val="22"/>
+          <w:szCs w:val="22"/>
+          <w14:ligatures w14:val="none"/>
+        </w:rPr>
+      </w:pPr>
+      <w:r>
+        <w:rPr>
+          <w:rFonts w:asciiTheme="minorBidi" w:eastAsia="Times New Roman" w:hAnsiTheme="minorBidi"/>
+          <w:kern w:val="0"/>
+          <w:sz w:val="22"/>
+          <w:szCs w:val="22"/>
+          <w14:ligatures w14:val="none"/>
+        </w:rPr>
+        <w:t xml:space="preserve">This assignment was a rollercoaster. We started with </w:t>
+      </w:r>
+      <w:r>
+        <w:rPr>
+          <w:rFonts w:asciiTheme="minorBidi" w:eastAsia="Times New Roman" w:hAnsiTheme="minorBidi"/>
           <w:b/>
           <w:bCs/>
-          <w:sz w:val="22"/>
-          <w:szCs w:val="22"/>
-          <w:lang w:val="en-US"/>
-        </w:rPr>
-        <w:lastRenderedPageBreak/>
-        <w:t>First run with Uniform Distribution</w:t>
-      </w:r>
-      <w:r>
-        <w:rPr>
+          <w:kern w:val="0"/>
+          <w:sz w:val="22"/>
+          <w:szCs w:val="22"/>
+          <w14:ligatures w14:val="none"/>
+        </w:rPr>
+        <w:t>high expectations for GA</w:t>
+      </w:r>
+      <w:r>
+        <w:rPr>
+          <w:rFonts w:asciiTheme="minorBidi" w:eastAsia="Times New Roman" w:hAnsiTheme="minorBidi"/>
+          <w:kern w:val="0"/>
+          <w:sz w:val="22"/>
+          <w:szCs w:val="22"/>
+          <w14:ligatures w14:val="none"/>
+        </w:rPr>
+        <w:t xml:space="preserve">, </w:t>
+      </w:r>
+      <w:r>
+        <w:rPr>
+          <w:rFonts w:asciiTheme="minorBidi" w:eastAsia="Times New Roman" w:hAnsiTheme="minorBidi"/>
+          <w:kern w:val="0"/>
+          <w:sz w:val="22"/>
+          <w:szCs w:val="22"/>
+          <w14:ligatures w14:val="none"/>
+        </w:rPr>
+        <w:t xml:space="preserve">but </w:t>
+      </w:r>
+      <w:r>
+        <w:rPr>
+          <w:rFonts w:asciiTheme="minorBidi" w:eastAsia="Times New Roman" w:hAnsiTheme="minorBidi"/>
+          <w:kern w:val="0"/>
+          <w:sz w:val="22"/>
+          <w:szCs w:val="22"/>
+          <w14:ligatures w14:val="none"/>
+        </w:rPr>
+        <w:t xml:space="preserve">got humbled by </w:t>
+      </w:r>
+      <w:r>
+        <w:rPr>
+          <w:rFonts w:asciiTheme="minorBidi" w:eastAsia="Times New Roman" w:hAnsiTheme="minorBidi"/>
           <w:b/>
           <w:bCs/>
+          <w:kern w:val="0"/>
+          <w:sz w:val="22"/>
+          <w:szCs w:val="22"/>
+          <w14:ligatures w14:val="none"/>
+        </w:rPr>
+        <w:t>runtime issues</w:t>
+      </w:r>
+      <w:r>
+        <w:rPr>
+          <w:rFonts w:asciiTheme="minorBidi" w:eastAsia="Times New Roman" w:hAnsiTheme="minorBidi"/>
+          <w:kern w:val="0"/>
+          <w:sz w:val="22"/>
+          <w:szCs w:val="22"/>
+          <w14:ligatures w14:val="none"/>
+        </w:rPr>
+        <w:t xml:space="preserve">, and ultimately found a </w:t>
+      </w:r>
+      <w:r>
+        <w:rPr>
+          <w:rFonts w:asciiTheme="minorBidi" w:eastAsia="Times New Roman" w:hAnsiTheme="minorBidi"/>
+          <w:b/>
+          <w:bCs/>
+          <w:kern w:val="0"/>
+          <w:sz w:val="22"/>
+          <w:szCs w:val="22"/>
+          <w14:ligatures w14:val="none"/>
+        </w:rPr>
+        <w:t>faster, simpler approach</w:t>
+      </w:r>
+      <w:r>
+        <w:rPr>
+          <w:rFonts w:asciiTheme="minorBidi" w:eastAsia="Times New Roman" w:hAnsiTheme="minorBidi"/>
+          <w:kern w:val="0"/>
+          <w:sz w:val="22"/>
+          <w:szCs w:val="22"/>
+          <w14:ligatures w14:val="none"/>
+        </w:rPr>
+        <w:t xml:space="preserve"> through mutation. Consulting with classmates in between was a </w:t>
+      </w:r>
+      <w:r>
+        <w:rPr>
+          <w:rFonts w:asciiTheme="minorBidi" w:eastAsia="Times New Roman" w:hAnsiTheme="minorBidi"/>
+          <w:kern w:val="0"/>
+          <w:sz w:val="22"/>
+          <w:szCs w:val="22"/>
+          <w14:ligatures w14:val="none"/>
+        </w:rPr>
+        <w:t xml:space="preserve">super important for us </w:t>
+      </w:r>
+      <w:r>
+        <w:rPr>
+          <w:rFonts w:asciiTheme="minorBidi" w:eastAsia="Times New Roman" w:hAnsiTheme="minorBidi"/>
+          <w:kern w:val="0"/>
+          <w:sz w:val="22"/>
+          <w:szCs w:val="22"/>
+          <w14:ligatures w14:val="none"/>
+        </w:rPr>
+        <w:t>it helped us step back and rethink our direction.</w:t>
+      </w:r>
+    </w:p>
+    <w:p>
+      <w:pPr>
+        <w:rPr>
+          <w:sz w:val="22"/>
+          <w:szCs w:val="22"/>
+          <w:lang w:val="en-US"/>
+        </w:rPr>
+      </w:pPr>
+    </w:p>
+    <w:p>
+      <w:pPr>
+        <w:rPr>
+          <w:b/>
+          <w:bCs/>
+          <w:sz w:val="22"/>
+          <w:szCs w:val="22"/>
+          <w:lang w:val="en-US"/>
+        </w:rPr>
+      </w:pPr>
+      <w:r>
+        <w:rPr>
+          <w:b/>
+          <w:bCs/>
+          <w:sz w:val="22"/>
+          <w:szCs w:val="22"/>
+          <w:lang w:val="en-US"/>
+        </w:rPr>
+        <w:t>First run with Uniform Distribution</w:t>
+      </w:r>
+      <w:r>
+        <w:rPr>
+          <w:b/>
+          <w:bCs/>
           <w:sz w:val="22"/>
           <w:szCs w:val="22"/>
           <w:lang w:val="en-US"/>
@@ -844,7 +1633,7 @@
           <w:lang w:val="en-US"/>
         </w:rPr>
         <w:drawing>
-          <wp:inline distT="0" distB="0" distL="0" distR="0" wp14:anchorId="5AD00B26" wp14:editId="33289BF5">
+          <wp:inline distT="0" distB="0" distL="0" distR="0" wp14:anchorId="5AD00B26" wp14:editId="61CE6E43">
             <wp:extent cx="4355397" cy="2170254"/>
             <wp:effectExtent l="0" t="0" r="1270" b="1905"/>
             <wp:docPr id="1731669067" name="Picture 2"/>
@@ -947,7 +1736,7 @@
           <w:lang w:val="en-US"/>
         </w:rPr>
         <w:drawing>
-          <wp:inline distT="0" distB="0" distL="0" distR="0" wp14:anchorId="43025ED6" wp14:editId="5E84CFD7">
+          <wp:inline distT="0" distB="0" distL="0" distR="0" wp14:anchorId="43025ED6" wp14:editId="389907D6">
             <wp:extent cx="4376420" cy="2180730"/>
             <wp:effectExtent l="0" t="0" r="5080" b="3810"/>
             <wp:docPr id="1844690035" name="Picture 3"/>
@@ -992,428 +1781,6 @@
     <w:p>
       <w:pPr>
         <w:rPr>
-          <w:b/>
-          <w:bCs/>
-          <w:sz w:val="21"/>
-          <w:szCs w:val="21"/>
-          <w:lang w:val="en-US"/>
-        </w:rPr>
-      </w:pPr>
-      <w:r>
-        <w:rPr>
-          <w:b/>
-          <w:bCs/>
-          <w:sz w:val="21"/>
-          <w:szCs w:val="21"/>
-          <w:lang w:val="en-US"/>
-        </w:rPr>
-        <w:t xml:space="preserve">Our best output! </w:t>
-      </w:r>
-    </w:p>
-    <w:p>
-      <w:pPr>
-        <w:rPr>
-          <w:sz w:val="21"/>
-          <w:szCs w:val="21"/>
-          <w:lang w:val="en-US"/>
-        </w:rPr>
-      </w:pPr>
-      <w:proofErr w:type="spellStart"/>
-      <w:r>
-        <w:rPr>
-          <w:sz w:val="21"/>
-          <w:szCs w:val="21"/>
-          <w:lang w:val="en-US"/>
-        </w:rPr>
-        <w:t>genHadamardHellipse</w:t>
-      </w:r>
-      <w:proofErr w:type="spellEnd"/>
-      <w:r>
-        <w:rPr>
-          <w:sz w:val="21"/>
-          <w:szCs w:val="21"/>
-          <w:lang w:val="en-US"/>
-        </w:rPr>
-        <w:t xml:space="preserve"> | Run 26: Best Combined Fitness = 57.0838955736759 | </w:t>
-      </w:r>
-    </w:p>
-    <w:p>
-      <w:pPr>
-        <w:rPr>
-          <w:sz w:val="21"/>
-          <w:szCs w:val="21"/>
-          <w:lang w:val="en-US"/>
-        </w:rPr>
-      </w:pPr>
-      <w:r>
-        <w:rPr>
-          <w:sz w:val="21"/>
-          <w:szCs w:val="21"/>
-          <w:lang w:val="en-US"/>
-        </w:rPr>
-        <w:t xml:space="preserve">Best solution = </w:t>
-      </w:r>
-    </w:p>
-    <w:p>
-      <w:pPr>
-        <w:rPr>
-          <w:sz w:val="21"/>
-          <w:szCs w:val="21"/>
-          <w:lang w:val="en-US"/>
-        </w:rPr>
-      </w:pPr>
-      <w:r>
-        <w:rPr>
-          <w:sz w:val="21"/>
-          <w:szCs w:val="21"/>
-          <w:lang w:val="en-US"/>
-        </w:rPr>
-        <w:t>[ -1.</w:t>
-      </w:r>
-      <w:proofErr w:type="gramStart"/>
-      <w:r>
-        <w:rPr>
-          <w:sz w:val="21"/>
-          <w:szCs w:val="21"/>
-          <w:lang w:val="en-US"/>
-        </w:rPr>
-        <w:t>51685005  -</w:t>
-      </w:r>
-      <w:proofErr w:type="gramEnd"/>
-      <w:r>
-        <w:rPr>
-          <w:sz w:val="21"/>
-          <w:szCs w:val="21"/>
-          <w:lang w:val="en-US"/>
-        </w:rPr>
-        <w:t>6.09616108   0.40093612 -13.77349842  -0.71430614</w:t>
-      </w:r>
-    </w:p>
-    <w:p>
-      <w:pPr>
-        <w:rPr>
-          <w:sz w:val="21"/>
-          <w:szCs w:val="21"/>
-          <w:lang w:val="en-US"/>
-        </w:rPr>
-      </w:pPr>
-      <w:r>
-        <w:rPr>
-          <w:sz w:val="21"/>
-          <w:szCs w:val="21"/>
-          <w:lang w:val="en-US"/>
-        </w:rPr>
-        <w:t xml:space="preserve">  -5.2813       1.5109152   -9.9566662    </w:t>
-      </w:r>
-      <w:proofErr w:type="gramStart"/>
-      <w:r>
-        <w:rPr>
-          <w:sz w:val="21"/>
-          <w:szCs w:val="21"/>
-          <w:lang w:val="en-US"/>
-        </w:rPr>
-        <w:t>0.40127872  -</w:t>
-      </w:r>
-      <w:proofErr w:type="gramEnd"/>
-      <w:r>
-        <w:rPr>
-          <w:sz w:val="21"/>
-          <w:szCs w:val="21"/>
-          <w:lang w:val="en-US"/>
-        </w:rPr>
-        <w:t>5.41077176</w:t>
-      </w:r>
-    </w:p>
-    <w:p>
-      <w:pPr>
-        <w:rPr>
-          <w:sz w:val="21"/>
-          <w:szCs w:val="21"/>
-          <w:lang w:val="en-US"/>
-        </w:rPr>
-      </w:pPr>
-      <w:r>
-        <w:rPr>
-          <w:sz w:val="21"/>
-          <w:szCs w:val="21"/>
-          <w:lang w:val="en-US"/>
-        </w:rPr>
-        <w:t xml:space="preserve">   1.08967328 -13.</w:t>
-      </w:r>
-      <w:proofErr w:type="gramStart"/>
-      <w:r>
-        <w:rPr>
-          <w:sz w:val="21"/>
-          <w:szCs w:val="21"/>
-          <w:lang w:val="en-US"/>
-        </w:rPr>
-        <w:t>40032349  -</w:t>
-      </w:r>
-      <w:proofErr w:type="gramEnd"/>
-      <w:r>
-        <w:rPr>
-          <w:sz w:val="21"/>
-          <w:szCs w:val="21"/>
-          <w:lang w:val="en-US"/>
-        </w:rPr>
-        <w:t>1.31098022  -4.29423538   3.61663172</w:t>
-      </w:r>
-    </w:p>
-    <w:p>
-      <w:pPr>
-        <w:rPr>
-          <w:sz w:val="21"/>
-          <w:szCs w:val="21"/>
-          <w:lang w:val="en-US"/>
-        </w:rPr>
-      </w:pPr>
-      <w:r>
-        <w:rPr>
-          <w:sz w:val="21"/>
-          <w:szCs w:val="21"/>
-          <w:lang w:val="en-US"/>
-        </w:rPr>
-        <w:t xml:space="preserve">  -9.</w:t>
-      </w:r>
-      <w:proofErr w:type="gramStart"/>
-      <w:r>
-        <w:rPr>
-          <w:sz w:val="21"/>
-          <w:szCs w:val="21"/>
-          <w:lang w:val="en-US"/>
-        </w:rPr>
-        <w:t>23000237  -</w:t>
-      </w:r>
-      <w:proofErr w:type="gramEnd"/>
-      <w:r>
-        <w:rPr>
-          <w:sz w:val="21"/>
-          <w:szCs w:val="21"/>
-          <w:lang w:val="en-US"/>
-        </w:rPr>
-        <w:t>3.2162443   -5.21453675   0.3066451  -13.97066138</w:t>
-      </w:r>
-    </w:p>
-    <w:p>
-      <w:pPr>
-        <w:rPr>
-          <w:sz w:val="21"/>
-          <w:szCs w:val="21"/>
-          <w:lang w:val="en-US"/>
-        </w:rPr>
-      </w:pPr>
-      <w:r>
-        <w:rPr>
-          <w:sz w:val="21"/>
-          <w:szCs w:val="21"/>
-          <w:lang w:val="en-US"/>
-        </w:rPr>
-        <w:t xml:space="preserve">  -1.</w:t>
-      </w:r>
-      <w:proofErr w:type="gramStart"/>
-      <w:r>
-        <w:rPr>
-          <w:sz w:val="21"/>
-          <w:szCs w:val="21"/>
-          <w:lang w:val="en-US"/>
-        </w:rPr>
-        <w:t>12529974  -</w:t>
-      </w:r>
-      <w:proofErr w:type="gramEnd"/>
-      <w:r>
-        <w:rPr>
-          <w:sz w:val="21"/>
-          <w:szCs w:val="21"/>
-          <w:lang w:val="en-US"/>
-        </w:rPr>
-        <w:t>4.8230191    1.44062789  -7.94045564  -0.53172954</w:t>
-      </w:r>
-    </w:p>
-    <w:p>
-      <w:pPr>
-        <w:rPr>
-          <w:sz w:val="21"/>
-          <w:szCs w:val="21"/>
-          <w:lang w:val="en-US"/>
-        </w:rPr>
-      </w:pPr>
-      <w:r>
-        <w:rPr>
-          <w:sz w:val="21"/>
-          <w:szCs w:val="21"/>
-          <w:lang w:val="en-US"/>
-        </w:rPr>
-        <w:t xml:space="preserve">  -4.53189776   0.62818344 -12.</w:t>
-      </w:r>
-      <w:proofErr w:type="gramStart"/>
-      <w:r>
-        <w:rPr>
-          <w:sz w:val="21"/>
-          <w:szCs w:val="21"/>
-          <w:lang w:val="en-US"/>
-        </w:rPr>
-        <w:t>59539899  -</w:t>
-      </w:r>
-      <w:proofErr w:type="gramEnd"/>
-      <w:r>
-        <w:rPr>
-          <w:sz w:val="21"/>
-          <w:szCs w:val="21"/>
-          <w:lang w:val="en-US"/>
-        </w:rPr>
-        <w:t>0.62494219  -4.58929151</w:t>
-      </w:r>
-    </w:p>
-    <w:p>
-      <w:pPr>
-        <w:rPr>
-          <w:sz w:val="21"/>
-          <w:szCs w:val="21"/>
-          <w:lang w:val="en-US"/>
-        </w:rPr>
-      </w:pPr>
-      <w:r>
-        <w:rPr>
-          <w:sz w:val="21"/>
-          <w:szCs w:val="21"/>
-          <w:lang w:val="en-US"/>
-        </w:rPr>
-        <w:t xml:space="preserve">   </w:t>
-      </w:r>
-      <w:proofErr w:type="gramStart"/>
-      <w:r>
-        <w:rPr>
-          <w:sz w:val="21"/>
-          <w:szCs w:val="21"/>
-          <w:lang w:val="en-US"/>
-        </w:rPr>
-        <w:t>2.80922747  -</w:t>
-      </w:r>
-      <w:proofErr w:type="gramEnd"/>
-      <w:r>
-        <w:rPr>
-          <w:sz w:val="21"/>
-          <w:szCs w:val="21"/>
-          <w:lang w:val="en-US"/>
-        </w:rPr>
-        <w:t>9.00636634  -1.          -6.           1.</w:t>
-      </w:r>
-    </w:p>
-    <w:p>
-      <w:pPr>
-        <w:rPr>
-          <w:sz w:val="21"/>
-          <w:szCs w:val="21"/>
-          <w:lang w:val="en-US"/>
-        </w:rPr>
-      </w:pPr>
-      <w:r>
-        <w:rPr>
-          <w:sz w:val="21"/>
-          <w:szCs w:val="21"/>
-          <w:lang w:val="en-US"/>
-        </w:rPr>
-        <w:t xml:space="preserve"> -13.          -1.          -6.           1.         -10.</w:t>
-      </w:r>
-    </w:p>
-    <w:p>
-      <w:pPr>
-        <w:rPr>
-          <w:sz w:val="21"/>
-          <w:szCs w:val="21"/>
-          <w:lang w:val="en-US"/>
-        </w:rPr>
-      </w:pPr>
-      <w:r>
-        <w:rPr>
-          <w:sz w:val="21"/>
-          <w:szCs w:val="21"/>
-          <w:lang w:val="en-US"/>
-        </w:rPr>
-        <w:t xml:space="preserve">   0.          -5.           2.         -12.           0.</w:t>
-      </w:r>
-    </w:p>
-    <w:p>
-      <w:pPr>
-        <w:rPr>
-          <w:sz w:val="21"/>
-          <w:szCs w:val="21"/>
-          <w:lang w:val="en-US"/>
-        </w:rPr>
-      </w:pPr>
-      <w:r>
-        <w:rPr>
-          <w:sz w:val="21"/>
-          <w:szCs w:val="21"/>
-          <w:lang w:val="en-US"/>
-        </w:rPr>
-        <w:t xml:space="preserve">  -5.           2.          -9.          -2.          -6.</w:t>
-      </w:r>
-    </w:p>
-    <w:p>
-      <w:pPr>
-        <w:rPr>
-          <w:sz w:val="21"/>
-          <w:szCs w:val="21"/>
-          <w:lang w:val="en-US"/>
-        </w:rPr>
-      </w:pPr>
-      <w:r>
-        <w:rPr>
-          <w:sz w:val="21"/>
-          <w:szCs w:val="21"/>
-          <w:lang w:val="en-US"/>
-        </w:rPr>
-        <w:t xml:space="preserve">   0.         -13.          -1.          -6.           1.</w:t>
-      </w:r>
-    </w:p>
-    <w:p>
-      <w:pPr>
-        <w:rPr>
-          <w:sz w:val="21"/>
-          <w:szCs w:val="21"/>
-          <w:lang w:val="en-US"/>
-        </w:rPr>
-      </w:pPr>
-      <w:r>
-        <w:rPr>
-          <w:sz w:val="21"/>
-          <w:szCs w:val="21"/>
-          <w:lang w:val="en-US"/>
-        </w:rPr>
-        <w:t xml:space="preserve">  -8.           0.          -6.           2.         -12.</w:t>
-      </w:r>
-    </w:p>
-    <w:p>
-      <w:pPr>
-        <w:rPr>
-          <w:sz w:val="21"/>
-          <w:szCs w:val="21"/>
-          <w:lang w:val="en-US"/>
-        </w:rPr>
-      </w:pPr>
-      <w:r>
-        <w:rPr>
-          <w:sz w:val="21"/>
-          <w:szCs w:val="21"/>
-          <w:lang w:val="en-US"/>
-        </w:rPr>
-        <w:t xml:space="preserve">   0.          -5.           2.          -9.      </w:t>
-      </w:r>
-      <w:proofErr w:type="gramStart"/>
-      <w:r>
-        <w:rPr>
-          <w:sz w:val="21"/>
-          <w:szCs w:val="21"/>
-          <w:lang w:val="en-US"/>
-        </w:rPr>
-        <w:t xml:space="preserve">  ]</w:t>
-      </w:r>
-      <w:proofErr w:type="gramEnd"/>
-    </w:p>
-    <w:p>
-      <w:pPr>
-        <w:rPr>
           <w:sz w:val="22"/>
           <w:szCs w:val="22"/>
           <w:lang w:val="en-US"/>
@@ -1614,7 +1981,7 @@
         <w:kern w:val="2"/>
         <w:sz w:val="24"/>
         <w:szCs w:val="24"/>
-        <w:lang w:val="en-IL" w:eastAsia="en-US" w:bidi="he-IL"/>
+        <w:lang w:eastAsia="en-US" w:bidi="he-IL"/>
         <w14:ligatures w14:val="standardContextual"/>
       </w:rPr>
     </w:rPrDefault>
@@ -1998,15 +2365,15 @@
     <w:lsdException w:name="Unresolved Mention" w:semiHidden="1" w:unhideWhenUsed="1"/>
     <w:lsdException w:name="Smart Link" w:semiHidden="1" w:unhideWhenUsed="1"/>
   </w:latentStyles>
-  <w:style w:type="paragraph" w:default="1" w:styleId="Normal">
+  <w:style w:type="paragraph" w:default="1" w:styleId="a">
     <w:name w:val="Normal"/>
     <w:qFormat/>
   </w:style>
-  <w:style w:type="paragraph" w:styleId="Heading1">
+  <w:style w:type="paragraph" w:styleId="1">
     <w:name w:val="heading 1"/>
-    <w:basedOn w:val="Normal"/>
-    <w:next w:val="Normal"/>
-    <w:link w:val="Heading1Char"/>
+    <w:basedOn w:val="a"/>
+    <w:next w:val="a"/>
+    <w:link w:val="10"/>
     <w:uiPriority w:val="9"/>
     <w:qFormat/>
     <w:rsid w:val="00310CFB"/>
@@ -2023,11 +2390,11 @@
       <w:szCs w:val="40"/>
     </w:rPr>
   </w:style>
-  <w:style w:type="paragraph" w:styleId="Heading2">
+  <w:style w:type="paragraph" w:styleId="2">
     <w:name w:val="heading 2"/>
-    <w:basedOn w:val="Normal"/>
-    <w:next w:val="Normal"/>
-    <w:link w:val="Heading2Char"/>
+    <w:basedOn w:val="a"/>
+    <w:next w:val="a"/>
+    <w:link w:val="20"/>
     <w:uiPriority w:val="9"/>
     <w:unhideWhenUsed/>
     <w:qFormat/>
@@ -2045,11 +2412,11 @@
       <w:szCs w:val="32"/>
     </w:rPr>
   </w:style>
-  <w:style w:type="paragraph" w:styleId="Heading3">
+  <w:style w:type="paragraph" w:styleId="3">
     <w:name w:val="heading 3"/>
-    <w:basedOn w:val="Normal"/>
-    <w:next w:val="Normal"/>
-    <w:link w:val="Heading3Char"/>
+    <w:basedOn w:val="a"/>
+    <w:next w:val="a"/>
+    <w:link w:val="30"/>
     <w:uiPriority w:val="9"/>
     <w:semiHidden/>
     <w:unhideWhenUsed/>
@@ -2068,11 +2435,11 @@
       <w:szCs w:val="28"/>
     </w:rPr>
   </w:style>
-  <w:style w:type="paragraph" w:styleId="Heading4">
+  <w:style w:type="paragraph" w:styleId="4">
     <w:name w:val="heading 4"/>
-    <w:basedOn w:val="Normal"/>
-    <w:next w:val="Normal"/>
-    <w:link w:val="Heading4Char"/>
+    <w:basedOn w:val="a"/>
+    <w:next w:val="a"/>
+    <w:link w:val="40"/>
     <w:uiPriority w:val="9"/>
     <w:semiHidden/>
     <w:unhideWhenUsed/>
@@ -2091,11 +2458,11 @@
       <w:color w:val="0F4761" w:themeColor="accent1" w:themeShade="BF"/>
     </w:rPr>
   </w:style>
-  <w:style w:type="paragraph" w:styleId="Heading5">
+  <w:style w:type="paragraph" w:styleId="5">
     <w:name w:val="heading 5"/>
-    <w:basedOn w:val="Normal"/>
-    <w:next w:val="Normal"/>
-    <w:link w:val="Heading5Char"/>
+    <w:basedOn w:val="a"/>
+    <w:next w:val="a"/>
+    <w:link w:val="50"/>
     <w:uiPriority w:val="9"/>
     <w:semiHidden/>
     <w:unhideWhenUsed/>
@@ -2112,11 +2479,11 @@
       <w:color w:val="0F4761" w:themeColor="accent1" w:themeShade="BF"/>
     </w:rPr>
   </w:style>
-  <w:style w:type="paragraph" w:styleId="Heading6">
+  <w:style w:type="paragraph" w:styleId="6">
     <w:name w:val="heading 6"/>
-    <w:basedOn w:val="Normal"/>
-    <w:next w:val="Normal"/>
-    <w:link w:val="Heading6Char"/>
+    <w:basedOn w:val="a"/>
+    <w:next w:val="a"/>
+    <w:link w:val="60"/>
     <w:uiPriority w:val="9"/>
     <w:semiHidden/>
     <w:unhideWhenUsed/>
@@ -2135,11 +2502,11 @@
       <w:color w:val="595959" w:themeColor="text1" w:themeTint="A6"/>
     </w:rPr>
   </w:style>
-  <w:style w:type="paragraph" w:styleId="Heading7">
+  <w:style w:type="paragraph" w:styleId="7">
     <w:name w:val="heading 7"/>
-    <w:basedOn w:val="Normal"/>
-    <w:next w:val="Normal"/>
-    <w:link w:val="Heading7Char"/>
+    <w:basedOn w:val="a"/>
+    <w:next w:val="a"/>
+    <w:link w:val="70"/>
     <w:uiPriority w:val="9"/>
     <w:semiHidden/>
     <w:unhideWhenUsed/>
@@ -2156,11 +2523,11 @@
       <w:color w:val="595959" w:themeColor="text1" w:themeTint="A6"/>
     </w:rPr>
   </w:style>
-  <w:style w:type="paragraph" w:styleId="Heading8">
+  <w:style w:type="paragraph" w:styleId="8">
     <w:name w:val="heading 8"/>
-    <w:basedOn w:val="Normal"/>
-    <w:next w:val="Normal"/>
-    <w:link w:val="Heading8Char"/>
+    <w:basedOn w:val="a"/>
+    <w:next w:val="a"/>
+    <w:link w:val="80"/>
     <w:uiPriority w:val="9"/>
     <w:semiHidden/>
     <w:unhideWhenUsed/>
@@ -2178,11 +2545,11 @@
       <w:color w:val="272727" w:themeColor="text1" w:themeTint="D8"/>
     </w:rPr>
   </w:style>
-  <w:style w:type="paragraph" w:styleId="Heading9">
+  <w:style w:type="paragraph" w:styleId="9">
     <w:name w:val="heading 9"/>
-    <w:basedOn w:val="Normal"/>
-    <w:next w:val="Normal"/>
-    <w:link w:val="Heading9Char"/>
+    <w:basedOn w:val="a"/>
+    <w:next w:val="a"/>
+    <w:link w:val="90"/>
     <w:uiPriority w:val="9"/>
     <w:semiHidden/>
     <w:unhideWhenUsed/>
@@ -2198,13 +2565,12 @@
       <w:color w:val="272727" w:themeColor="text1" w:themeTint="D8"/>
     </w:rPr>
   </w:style>
-  <w:style w:type="character" w:default="1" w:styleId="DefaultParagraphFont">
+  <w:style w:type="character" w:default="1" w:styleId="a0">
     <w:name w:val="Default Paragraph Font"/>
     <w:uiPriority w:val="1"/>
-    <w:semiHidden/>
     <w:unhideWhenUsed/>
   </w:style>
-  <w:style w:type="table" w:default="1" w:styleId="TableNormal">
+  <w:style w:type="table" w:default="1" w:styleId="a1">
     <w:name w:val="Normal Table"/>
     <w:uiPriority w:val="99"/>
     <w:semiHidden/>
@@ -2219,16 +2585,16 @@
       </w:tblCellMar>
     </w:tblPr>
   </w:style>
-  <w:style w:type="numbering" w:default="1" w:styleId="NoList">
+  <w:style w:type="numbering" w:default="1" w:styleId="a2">
     <w:name w:val="No List"/>
     <w:uiPriority w:val="99"/>
     <w:semiHidden/>
     <w:unhideWhenUsed/>
   </w:style>
-  <w:style w:type="character" w:customStyle="1" w:styleId="Heading1Char">
-    <w:name w:val="Heading 1 Char"/>
-    <w:basedOn w:val="DefaultParagraphFont"/>
-    <w:link w:val="Heading1"/>
+  <w:style w:type="character" w:customStyle="1" w:styleId="10">
+    <w:name w:val="כותרת 1 תו"/>
+    <w:basedOn w:val="a0"/>
+    <w:link w:val="1"/>
     <w:uiPriority w:val="9"/>
     <w:rsid w:val="00310CFB"/>
     <w:rPr>
@@ -2238,10 +2604,10 @@
       <w:szCs w:val="40"/>
     </w:rPr>
   </w:style>
-  <w:style w:type="character" w:customStyle="1" w:styleId="Heading2Char">
-    <w:name w:val="Heading 2 Char"/>
-    <w:basedOn w:val="DefaultParagraphFont"/>
-    <w:link w:val="Heading2"/>
+  <w:style w:type="character" w:customStyle="1" w:styleId="20">
+    <w:name w:val="כותרת 2 תו"/>
+    <w:basedOn w:val="a0"/>
+    <w:link w:val="2"/>
     <w:uiPriority w:val="9"/>
     <w:rsid w:val="00310CFB"/>
     <w:rPr>
@@ -2251,10 +2617,10 @@
       <w:szCs w:val="32"/>
     </w:rPr>
   </w:style>
-  <w:style w:type="character" w:customStyle="1" w:styleId="Heading3Char">
-    <w:name w:val="Heading 3 Char"/>
-    <w:basedOn w:val="DefaultParagraphFont"/>
-    <w:link w:val="Heading3"/>
+  <w:style w:type="character" w:customStyle="1" w:styleId="30">
+    <w:name w:val="כותרת 3 תו"/>
+    <w:basedOn w:val="a0"/>
+    <w:link w:val="3"/>
     <w:uiPriority w:val="9"/>
     <w:semiHidden/>
     <w:rsid w:val="00310CFB"/>
@@ -2265,10 +2631,10 @@
       <w:szCs w:val="28"/>
     </w:rPr>
   </w:style>
-  <w:style w:type="character" w:customStyle="1" w:styleId="Heading4Char">
-    <w:name w:val="Heading 4 Char"/>
-    <w:basedOn w:val="DefaultParagraphFont"/>
-    <w:link w:val="Heading4"/>
+  <w:style w:type="character" w:customStyle="1" w:styleId="40">
+    <w:name w:val="כותרת 4 תו"/>
+    <w:basedOn w:val="a0"/>
+    <w:link w:val="4"/>
     <w:uiPriority w:val="9"/>
     <w:semiHidden/>
     <w:rsid w:val="00310CFB"/>
@@ -2279,10 +2645,10 @@
       <w:color w:val="0F4761" w:themeColor="accent1" w:themeShade="BF"/>
     </w:rPr>
   </w:style>
-  <w:style w:type="character" w:customStyle="1" w:styleId="Heading5Char">
-    <w:name w:val="Heading 5 Char"/>
-    <w:basedOn w:val="DefaultParagraphFont"/>
-    <w:link w:val="Heading5"/>
+  <w:style w:type="character" w:customStyle="1" w:styleId="50">
+    <w:name w:val="כותרת 5 תו"/>
+    <w:basedOn w:val="a0"/>
+    <w:link w:val="5"/>
     <w:uiPriority w:val="9"/>
     <w:semiHidden/>
     <w:rsid w:val="00310CFB"/>
@@ -2291,10 +2657,10 @@
       <w:color w:val="0F4761" w:themeColor="accent1" w:themeShade="BF"/>
     </w:rPr>
   </w:style>
-  <w:style w:type="character" w:customStyle="1" w:styleId="Heading6Char">
-    <w:name w:val="Heading 6 Char"/>
-    <w:basedOn w:val="DefaultParagraphFont"/>
-    <w:link w:val="Heading6"/>
+  <w:style w:type="character" w:customStyle="1" w:styleId="60">
+    <w:name w:val="כותרת 6 תו"/>
+    <w:basedOn w:val="a0"/>
+    <w:link w:val="6"/>
     <w:uiPriority w:val="9"/>
     <w:semiHidden/>
     <w:rsid w:val="00310CFB"/>
@@ -2305,10 +2671,10 @@
       <w:color w:val="595959" w:themeColor="text1" w:themeTint="A6"/>
     </w:rPr>
   </w:style>
-  <w:style w:type="character" w:customStyle="1" w:styleId="Heading7Char">
-    <w:name w:val="Heading 7 Char"/>
-    <w:basedOn w:val="DefaultParagraphFont"/>
-    <w:link w:val="Heading7"/>
+  <w:style w:type="character" w:customStyle="1" w:styleId="70">
+    <w:name w:val="כותרת 7 תו"/>
+    <w:basedOn w:val="a0"/>
+    <w:link w:val="7"/>
     <w:uiPriority w:val="9"/>
     <w:semiHidden/>
     <w:rsid w:val="00310CFB"/>
@@ -2317,10 +2683,10 @@
       <w:color w:val="595959" w:themeColor="text1" w:themeTint="A6"/>
     </w:rPr>
   </w:style>
-  <w:style w:type="character" w:customStyle="1" w:styleId="Heading8Char">
-    <w:name w:val="Heading 8 Char"/>
-    <w:basedOn w:val="DefaultParagraphFont"/>
-    <w:link w:val="Heading8"/>
+  <w:style w:type="character" w:customStyle="1" w:styleId="80">
+    <w:name w:val="כותרת 8 תו"/>
+    <w:basedOn w:val="a0"/>
+    <w:link w:val="8"/>
     <w:uiPriority w:val="9"/>
     <w:semiHidden/>
     <w:rsid w:val="00310CFB"/>
@@ -2331,10 +2697,10 @@
       <w:color w:val="272727" w:themeColor="text1" w:themeTint="D8"/>
     </w:rPr>
   </w:style>
-  <w:style w:type="character" w:customStyle="1" w:styleId="Heading9Char">
-    <w:name w:val="Heading 9 Char"/>
-    <w:basedOn w:val="DefaultParagraphFont"/>
-    <w:link w:val="Heading9"/>
+  <w:style w:type="character" w:customStyle="1" w:styleId="90">
+    <w:name w:val="כותרת 9 תו"/>
+    <w:basedOn w:val="a0"/>
+    <w:link w:val="9"/>
     <w:uiPriority w:val="9"/>
     <w:semiHidden/>
     <w:rsid w:val="00310CFB"/>
@@ -2343,11 +2709,11 @@
       <w:color w:val="272727" w:themeColor="text1" w:themeTint="D8"/>
     </w:rPr>
   </w:style>
-  <w:style w:type="paragraph" w:styleId="Title">
+  <w:style w:type="paragraph" w:styleId="a3">
     <w:name w:val="Title"/>
-    <w:basedOn w:val="Normal"/>
-    <w:next w:val="Normal"/>
-    <w:link w:val="TitleChar"/>
+    <w:basedOn w:val="a"/>
+    <w:next w:val="a"/>
+    <w:link w:val="a4"/>
     <w:uiPriority w:val="10"/>
     <w:qFormat/>
     <w:rsid w:val="00310CFB"/>
@@ -2363,10 +2729,10 @@
       <w:szCs w:val="56"/>
     </w:rPr>
   </w:style>
-  <w:style w:type="character" w:customStyle="1" w:styleId="TitleChar">
-    <w:name w:val="Title Char"/>
-    <w:basedOn w:val="DefaultParagraphFont"/>
-    <w:link w:val="Title"/>
+  <w:style w:type="character" w:customStyle="1" w:styleId="a4">
+    <w:name w:val="כותרת טקסט תו"/>
+    <w:basedOn w:val="a0"/>
+    <w:link w:val="a3"/>
     <w:uiPriority w:val="10"/>
     <w:rsid w:val="00310CFB"/>
     <w:rPr>
@@ -2377,11 +2743,11 @@
       <w:szCs w:val="56"/>
     </w:rPr>
   </w:style>
-  <w:style w:type="paragraph" w:styleId="Subtitle">
+  <w:style w:type="paragraph" w:styleId="a5">
     <w:name w:val="Subtitle"/>
-    <w:basedOn w:val="Normal"/>
-    <w:next w:val="Normal"/>
-    <w:link w:val="SubtitleChar"/>
+    <w:basedOn w:val="a"/>
+    <w:next w:val="a"/>
+    <w:link w:val="a6"/>
     <w:uiPriority w:val="11"/>
     <w:qFormat/>
     <w:rsid w:val="00310CFB"/>
@@ -2399,10 +2765,10 @@
       <w:szCs w:val="28"/>
     </w:rPr>
   </w:style>
-  <w:style w:type="character" w:customStyle="1" w:styleId="SubtitleChar">
-    <w:name w:val="Subtitle Char"/>
-    <w:basedOn w:val="DefaultParagraphFont"/>
-    <w:link w:val="Subtitle"/>
+  <w:style w:type="character" w:customStyle="1" w:styleId="a6">
+    <w:name w:val="כותרת משנה תו"/>
+    <w:basedOn w:val="a0"/>
+    <w:link w:val="a5"/>
     <w:uiPriority w:val="11"/>
     <w:rsid w:val="00310CFB"/>
     <w:rPr>
@@ -2413,11 +2779,11 @@
       <w:szCs w:val="28"/>
     </w:rPr>
   </w:style>
-  <w:style w:type="paragraph" w:styleId="Quote">
+  <w:style w:type="paragraph" w:styleId="a7">
     <w:name w:val="Quote"/>
-    <w:basedOn w:val="Normal"/>
-    <w:next w:val="Normal"/>
-    <w:link w:val="QuoteChar"/>
+    <w:basedOn w:val="a"/>
+    <w:next w:val="a"/>
+    <w:link w:val="a8"/>
     <w:uiPriority w:val="29"/>
     <w:qFormat/>
     <w:rsid w:val="00310CFB"/>
@@ -2431,10 +2797,10 @@
       <w:color w:val="404040" w:themeColor="text1" w:themeTint="BF"/>
     </w:rPr>
   </w:style>
-  <w:style w:type="character" w:customStyle="1" w:styleId="QuoteChar">
-    <w:name w:val="Quote Char"/>
-    <w:basedOn w:val="DefaultParagraphFont"/>
-    <w:link w:val="Quote"/>
+  <w:style w:type="character" w:customStyle="1" w:styleId="a8">
+    <w:name w:val="ציטוט תו"/>
+    <w:basedOn w:val="a0"/>
+    <w:link w:val="a7"/>
     <w:uiPriority w:val="29"/>
     <w:rsid w:val="00310CFB"/>
     <w:rPr>
@@ -2443,9 +2809,9 @@
       <w:color w:val="404040" w:themeColor="text1" w:themeTint="BF"/>
     </w:rPr>
   </w:style>
-  <w:style w:type="paragraph" w:styleId="ListParagraph">
+  <w:style w:type="paragraph" w:styleId="a9">
     <w:name w:val="List Paragraph"/>
-    <w:basedOn w:val="Normal"/>
+    <w:basedOn w:val="a"/>
     <w:uiPriority w:val="34"/>
     <w:qFormat/>
     <w:rsid w:val="00310CFB"/>
@@ -2454,9 +2820,9 @@
       <w:contextualSpacing/>
     </w:pPr>
   </w:style>
-  <w:style w:type="character" w:styleId="IntenseEmphasis">
+  <w:style w:type="character" w:styleId="aa">
     <w:name w:val="Intense Emphasis"/>
-    <w:basedOn w:val="DefaultParagraphFont"/>
+    <w:basedOn w:val="a0"/>
     <w:uiPriority w:val="21"/>
     <w:qFormat/>
     <w:rsid w:val="00310CFB"/>
@@ -2466,11 +2832,11 @@
       <w:color w:val="0F4761" w:themeColor="accent1" w:themeShade="BF"/>
     </w:rPr>
   </w:style>
-  <w:style w:type="paragraph" w:styleId="IntenseQuote">
+  <w:style w:type="paragraph" w:styleId="ab">
     <w:name w:val="Intense Quote"/>
-    <w:basedOn w:val="Normal"/>
-    <w:next w:val="Normal"/>
-    <w:link w:val="IntenseQuoteChar"/>
+    <w:basedOn w:val="a"/>
+    <w:next w:val="a"/>
+    <w:link w:val="ac"/>
     <w:uiPriority w:val="30"/>
     <w:qFormat/>
     <w:rsid w:val="00310CFB"/>
@@ -2489,10 +2855,10 @@
       <w:color w:val="0F4761" w:themeColor="accent1" w:themeShade="BF"/>
     </w:rPr>
   </w:style>
-  <w:style w:type="character" w:customStyle="1" w:styleId="IntenseQuoteChar">
-    <w:name w:val="Intense Quote Char"/>
-    <w:basedOn w:val="DefaultParagraphFont"/>
-    <w:link w:val="IntenseQuote"/>
+  <w:style w:type="character" w:customStyle="1" w:styleId="ac">
+    <w:name w:val="ציטוט חזק תו"/>
+    <w:basedOn w:val="a0"/>
+    <w:link w:val="ab"/>
     <w:uiPriority w:val="30"/>
     <w:rsid w:val="00310CFB"/>
     <w:rPr>
@@ -2501,9 +2867,9 @@
       <w:color w:val="0F4761" w:themeColor="accent1" w:themeShade="BF"/>
     </w:rPr>
   </w:style>
-  <w:style w:type="character" w:styleId="IntenseReference">
+  <w:style w:type="character" w:styleId="ad">
     <w:name w:val="Intense Reference"/>
-    <w:basedOn w:val="DefaultParagraphFont"/>
+    <w:basedOn w:val="a0"/>
     <w:uiPriority w:val="32"/>
     <w:qFormat/>
     <w:rsid w:val="00310CFB"/>
@@ -2515,9 +2881,9 @@
       <w:spacing w:val="5"/>
     </w:rPr>
   </w:style>
-  <w:style w:type="character" w:styleId="Strong">
+  <w:style w:type="character" w:styleId="ae">
     <w:name w:val="Strong"/>
-    <w:basedOn w:val="DefaultParagraphFont"/>
+    <w:basedOn w:val="a0"/>
     <w:uiPriority w:val="22"/>
     <w:qFormat/>
     <w:rsid w:val="00DC6D5E"/>
@@ -2528,7 +2894,7 @@
   </w:style>
   <w:style w:type="paragraph" w:styleId="NormalWeb">
     <w:name w:val="Normal (Web)"/>
-    <w:basedOn w:val="Normal"/>
+    <w:basedOn w:val="a"/>
     <w:uiPriority w:val="99"/>
     <w:semiHidden/>
     <w:unhideWhenUsed/>
@@ -2540,6 +2906,33 @@
       <w:rFonts w:ascii="Times New Roman" w:eastAsia="Times New Roman" w:hAnsi="Times New Roman" w:cs="Times New Roman"/>
       <w:kern w:val="0"/>
       <w14:ligatures w14:val="none"/>
+    </w:rPr>
+  </w:style>
+  <w:style w:type="paragraph" w:styleId="HTML">
+    <w:name w:val="HTML Preformatted"/>
+    <w:basedOn w:val="a"/>
+    <w:link w:val="HTML0"/>
+    <w:uiPriority w:val="99"/>
+    <w:semiHidden/>
+    <w:unhideWhenUsed/>
+    <w:rsid w:val="000F1E95"/>
+    <w:rPr>
+      <w:rFonts w:ascii="Consolas" w:hAnsi="Consolas"/>
+      <w:sz w:val="20"/>
+      <w:szCs w:val="20"/>
+    </w:rPr>
+  </w:style>
+  <w:style w:type="character" w:customStyle="1" w:styleId="HTML0">
+    <w:name w:val="HTML מעוצב מראש תו"/>
+    <w:basedOn w:val="a0"/>
+    <w:link w:val="HTML"/>
+    <w:uiPriority w:val="99"/>
+    <w:semiHidden/>
+    <w:rsid w:val="000F1E95"/>
+    <w:rPr>
+      <w:rFonts w:ascii="Consolas" w:hAnsi="Consolas"/>
+      <w:sz w:val="20"/>
+      <w:szCs w:val="20"/>
     </w:rPr>
   </w:style>
 </w:styles>

--- a/03/Summary.docx
+++ b/03/Summary.docx
@@ -7,14 +7,12 @@
         <w:rPr>
           <w:b/>
           <w:bCs/>
-          <w:lang w:val="en-US"/>
-        </w:rPr>
-      </w:pPr>
-      <w:r>
-        <w:rPr>
-          <w:b/>
-          <w:bCs/>
-          <w:lang w:val="en-US"/>
+        </w:rPr>
+      </w:pPr>
+      <w:r>
+        <w:rPr>
+          <w:b/>
+          <w:bCs/>
         </w:rPr>
         <w:t xml:space="preserve">Assignment 3 </w:t>
       </w:r>
@@ -24,14 +22,12 @@
         <w:rPr>
           <w:sz w:val="22"/>
           <w:szCs w:val="22"/>
-          <w:lang w:val="en-US"/>
-        </w:rPr>
-      </w:pPr>
-      <w:r>
-        <w:rPr>
-          <w:sz w:val="22"/>
-          <w:szCs w:val="22"/>
-          <w:lang w:val="en-US"/>
+        </w:rPr>
+      </w:pPr>
+      <w:r>
+        <w:rPr>
+          <w:sz w:val="22"/>
+          <w:szCs w:val="22"/>
         </w:rPr>
         <w:t>By : Mal</w:t>
       </w:r>
@@ -39,7 +35,6 @@
         <w:rPr>
           <w:sz w:val="22"/>
           <w:szCs w:val="22"/>
-          <w:lang w:val="en-US"/>
         </w:rPr>
         <w:t>k</w:t>
       </w:r>
@@ -47,7 +42,6 @@
         <w:rPr>
           <w:sz w:val="22"/>
           <w:szCs w:val="22"/>
-          <w:lang w:val="en-US"/>
         </w:rPr>
         <w:t>a Abramovi</w:t>
       </w:r>
@@ -55,7 +49,6 @@
         <w:rPr>
           <w:sz w:val="22"/>
           <w:szCs w:val="22"/>
-          <w:lang w:val="en-US"/>
         </w:rPr>
         <w:t>t</w:t>
       </w:r>
@@ -63,7 +56,6 @@
         <w:rPr>
           <w:sz w:val="22"/>
           <w:szCs w:val="22"/>
-          <w:lang w:val="en-US"/>
         </w:rPr>
         <w:t xml:space="preserve">ch, Maor </w:t>
       </w:r>
@@ -72,7 +64,6 @@
         <w:rPr>
           <w:sz w:val="22"/>
           <w:szCs w:val="22"/>
-          <w:lang w:val="en-US"/>
         </w:rPr>
         <w:t>Betser</w:t>
       </w:r>
@@ -83,27 +74,24 @@
         <w:rPr>
           <w:sz w:val="22"/>
           <w:szCs w:val="22"/>
-          <w:lang w:val="en-US"/>
-        </w:rPr>
-      </w:pPr>
-    </w:p>
-    <w:p>
-      <w:pPr>
-        <w:rPr>
-          <w:b/>
-          <w:bCs/>
-          <w:sz w:val="22"/>
-          <w:szCs w:val="22"/>
-          <w:lang w:val="en-US"/>
-        </w:rPr>
-      </w:pPr>
-      <w:r>
-        <w:rPr>
-          <w:b/>
-          <w:bCs/>
-          <w:sz w:val="22"/>
-          <w:szCs w:val="22"/>
-          <w:lang w:val="en-US"/>
+        </w:rPr>
+      </w:pPr>
+    </w:p>
+    <w:p>
+      <w:pPr>
+        <w:rPr>
+          <w:b/>
+          <w:bCs/>
+          <w:sz w:val="22"/>
+          <w:szCs w:val="22"/>
+        </w:rPr>
+      </w:pPr>
+      <w:r>
+        <w:rPr>
+          <w:b/>
+          <w:bCs/>
+          <w:sz w:val="22"/>
+          <w:szCs w:val="22"/>
         </w:rPr>
         <w:t>The problem:</w:t>
       </w:r>
@@ -113,14 +101,12 @@
         <w:rPr>
           <w:sz w:val="22"/>
           <w:szCs w:val="22"/>
-          <w:lang w:val="en-US"/>
-        </w:rPr>
-      </w:pPr>
-      <w:r>
-        <w:rPr>
-          <w:sz w:val="22"/>
-          <w:szCs w:val="22"/>
-          <w:lang w:val="en-US"/>
+        </w:rPr>
+      </w:pPr>
+      <w:r>
+        <w:rPr>
+          <w:sz w:val="22"/>
+          <w:szCs w:val="22"/>
         </w:rPr>
         <w:t xml:space="preserve">Given quadratic family functions with mixed variables, we had to optimize the integer part of the solution matrix in the range of [-100,100] where the first 32 numbers are real </w:t>
       </w:r>
@@ -129,7 +115,6 @@
         <w:rPr>
           <w:sz w:val="22"/>
           <w:szCs w:val="22"/>
-          <w:lang w:val="en-US"/>
         </w:rPr>
         <w:t>numbers</w:t>
       </w:r>
@@ -138,7 +123,6 @@
         <w:rPr>
           <w:sz w:val="22"/>
           <w:szCs w:val="22"/>
-          <w:lang w:val="en-US"/>
         </w:rPr>
         <w:t xml:space="preserve"> and the latter 32 numbers are integers.</w:t>
       </w:r>
@@ -148,25 +132,22 @@
         <w:rPr>
           <w:sz w:val="22"/>
           <w:szCs w:val="22"/>
-          <w:lang w:val="en-US"/>
-        </w:rPr>
-      </w:pPr>
-    </w:p>
-    <w:p>
-      <w:pPr>
-        <w:rPr>
-          <w:b/>
-          <w:bCs/>
-          <w:sz w:val="22"/>
-          <w:szCs w:val="22"/>
-          <w:lang w:val="en-US"/>
-        </w:rPr>
-      </w:pPr>
-      <w:r>
-        <w:rPr>
-          <w:b/>
-          <w:bCs/>
-          <w:lang w:val="en-US"/>
+        </w:rPr>
+      </w:pPr>
+    </w:p>
+    <w:p>
+      <w:pPr>
+        <w:rPr>
+          <w:b/>
+          <w:bCs/>
+          <w:sz w:val="22"/>
+          <w:szCs w:val="22"/>
+        </w:rPr>
+      </w:pPr>
+      <w:r>
+        <w:rPr>
+          <w:b/>
+          <w:bCs/>
         </w:rPr>
         <w:t>Path to solution</w:t>
       </w:r>
@@ -176,7 +157,6 @@
           <w:bCs/>
           <w:sz w:val="22"/>
           <w:szCs w:val="22"/>
-          <w:lang w:val="en-US"/>
         </w:rPr>
         <w:t>:</w:t>
       </w:r>
@@ -466,6 +446,16 @@
           <w14:ligatures w14:val="none"/>
         </w:rPr>
         <w:t>Gaussian-based mutation</w:t>
+      </w:r>
+      <w:r>
+        <w:rPr>
+          <w:rFonts w:asciiTheme="minorBidi" w:eastAsia="Times New Roman" w:hAnsiTheme="minorBidi"/>
+          <w:b/>
+          <w:bCs/>
+          <w:kern w:val="0"/>
+          <w14:ligatures w14:val="none"/>
+        </w:rPr>
+        <w:t xml:space="preserve"> with dynamic local minima handling</w:t>
       </w:r>
       <w:r>
         <w:rPr>
@@ -522,27 +512,76 @@
     </w:p>
     <w:p>
       <w:pPr>
+        <w:numPr>
+          <w:ilvl w:val="0"/>
+          <w:numId w:val="1"/>
+        </w:numPr>
         <w:spacing w:before="100" w:beforeAutospacing="1" w:after="100" w:afterAutospacing="1"/>
         <w:rPr>
           <w:rFonts w:asciiTheme="minorBidi" w:eastAsia="Times New Roman" w:hAnsiTheme="minorBidi"/>
           <w:kern w:val="0"/>
-          <w:lang w:val="en-US"/>
-          <w14:ligatures w14:val="none"/>
-        </w:rPr>
-      </w:pPr>
-      <w:r>
-        <w:rPr>
-          <w:rFonts w:asciiTheme="minorBidi" w:eastAsia="Times New Roman" w:hAnsiTheme="minorBidi"/>
-          <w:kern w:val="0"/>
-          <w14:ligatures w14:val="none"/>
-        </w:rPr>
-        <w:t xml:space="preserve">This approach worked </w:t>
-      </w:r>
-      <w:r>
-        <w:rPr>
-          <w:rFonts w:asciiTheme="minorBidi" w:eastAsia="Times New Roman" w:hAnsiTheme="minorBidi"/>
-          <w:b/>
-          <w:bCs/>
+          <w14:ligatures w14:val="none"/>
+        </w:rPr>
+      </w:pPr>
+      <w:r>
+        <w:rPr>
+          <w:rFonts w:asciiTheme="minorBidi" w:eastAsia="Times New Roman" w:hAnsiTheme="minorBidi"/>
+          <w:kern w:val="0"/>
+          <w14:ligatures w14:val="none"/>
+        </w:rPr>
+        <w:t xml:space="preserve">Dynamic Sigma Adjustment: The jump magnitude (sigma) is adjusted </w:t>
+      </w:r>
+      <w:proofErr w:type="gramStart"/>
+      <w:r>
+        <w:rPr>
+          <w:rFonts w:asciiTheme="minorBidi" w:eastAsia="Times New Roman" w:hAnsiTheme="minorBidi"/>
+          <w:kern w:val="0"/>
+          <w14:ligatures w14:val="none"/>
+        </w:rPr>
+        <w:t>dynamically—decreased</w:t>
+      </w:r>
+      <w:proofErr w:type="gramEnd"/>
+      <w:r>
+        <w:rPr>
+          <w:rFonts w:asciiTheme="minorBidi" w:eastAsia="Times New Roman" w:hAnsiTheme="minorBidi"/>
+          <w:kern w:val="0"/>
+          <w14:ligatures w14:val="none"/>
+        </w:rPr>
+        <w:t xml:space="preserve"> when a jump is successful (to fine-tune the search) and increased when it's not (to escape the local minimum).</w:t>
+      </w:r>
+    </w:p>
+    <w:p>
+      <w:pPr>
+        <w:spacing w:before="100" w:beforeAutospacing="1" w:after="100" w:afterAutospacing="1"/>
+        <w:ind w:left="360"/>
+        <w:rPr>
+          <w:rFonts w:asciiTheme="minorBidi" w:eastAsia="Times New Roman" w:hAnsiTheme="minorBidi"/>
+          <w:b/>
+          <w:bCs/>
+          <w:kern w:val="0"/>
+          <w14:ligatures w14:val="none"/>
+        </w:rPr>
+      </w:pPr>
+      <w:r>
+        <w:rPr>
+          <w:rFonts w:asciiTheme="minorBidi" w:eastAsia="Times New Roman" w:hAnsiTheme="minorBidi"/>
+          <w:kern w:val="0"/>
+          <w14:ligatures w14:val="none"/>
+        </w:rPr>
+        <w:t xml:space="preserve">This approach </w:t>
+      </w:r>
+      <w:r>
+        <w:rPr>
+          <w:rFonts w:asciiTheme="minorBidi" w:eastAsia="Times New Roman" w:hAnsiTheme="minorBidi"/>
+          <w:kern w:val="0"/>
+          <w14:ligatures w14:val="none"/>
+        </w:rPr>
+        <w:t xml:space="preserve">worked </w:t>
+      </w:r>
+      <w:proofErr w:type="gramStart"/>
+      <w:r>
+        <w:rPr>
+          <w:rFonts w:asciiTheme="minorBidi" w:eastAsia="Times New Roman" w:hAnsiTheme="minorBidi"/>
           <w:kern w:val="0"/>
           <w14:ligatures w14:val="none"/>
         </w:rPr>
@@ -554,35 +593,74 @@
           <w:kern w:val="0"/>
           <w14:ligatures w14:val="none"/>
         </w:rPr>
-        <w:t xml:space="preserve">—we saw </w:t>
-      </w:r>
-      <w:r>
-        <w:rPr>
-          <w:rFonts w:asciiTheme="minorBidi" w:eastAsia="Times New Roman" w:hAnsiTheme="minorBidi"/>
-          <w:b/>
-          <w:bCs/>
-          <w:kern w:val="0"/>
-          <w14:ligatures w14:val="none"/>
-        </w:rPr>
-        <w:t>scores drop to 0</w:t>
-      </w:r>
-      <w:r>
-        <w:rPr>
-          <w:rFonts w:asciiTheme="minorBidi" w:eastAsia="Times New Roman" w:hAnsiTheme="minorBidi"/>
-          <w:kern w:val="0"/>
-          <w14:ligatures w14:val="none"/>
-        </w:rPr>
-        <w:t xml:space="preserve"> on the first two functions. But Hadamard? </w:t>
-      </w:r>
-      <w:r>
-        <w:rPr>
-          <w:rFonts w:asciiTheme="minorBidi" w:eastAsia="Times New Roman" w:hAnsiTheme="minorBidi"/>
-          <w:b/>
-          <w:bCs/>
-          <w:kern w:val="0"/>
-          <w14:ligatures w14:val="none"/>
-        </w:rPr>
-        <w:t>That one was tough.</w:t>
+        <w:t>-</w:t>
+      </w:r>
+      <w:proofErr w:type="gramEnd"/>
+      <w:r>
+        <w:rPr>
+          <w:rFonts w:asciiTheme="minorBidi" w:eastAsia="Times New Roman" w:hAnsiTheme="minorBidi"/>
+          <w:kern w:val="0"/>
+          <w14:ligatures w14:val="none"/>
+        </w:rPr>
+        <w:t xml:space="preserve"> </w:t>
+      </w:r>
+      <w:r>
+        <w:rPr>
+          <w:rFonts w:asciiTheme="minorBidi" w:eastAsia="Times New Roman" w:hAnsiTheme="minorBidi"/>
+          <w:kern w:val="0"/>
+          <w14:ligatures w14:val="none"/>
+        </w:rPr>
+        <w:t>we saw scores drop to 0 on the</w:t>
+      </w:r>
+      <w:r>
+        <w:rPr>
+          <w:rFonts w:asciiTheme="minorBidi" w:eastAsia="Times New Roman" w:hAnsiTheme="minorBidi"/>
+          <w:kern w:val="0"/>
+          <w14:ligatures w14:val="none"/>
+        </w:rPr>
+        <w:t xml:space="preserve"> first two functions. But </w:t>
+      </w:r>
+      <w:r>
+        <w:rPr>
+          <w:rFonts w:asciiTheme="minorBidi" w:eastAsia="Times New Roman" w:hAnsiTheme="minorBidi"/>
+          <w:kern w:val="0"/>
+          <w14:ligatures w14:val="none"/>
+        </w:rPr>
+        <w:t xml:space="preserve">for </w:t>
+      </w:r>
+      <w:r>
+        <w:rPr>
+          <w:rFonts w:asciiTheme="minorBidi" w:eastAsia="Times New Roman" w:hAnsiTheme="minorBidi"/>
+          <w:kern w:val="0"/>
+          <w14:ligatures w14:val="none"/>
+        </w:rPr>
+        <w:t xml:space="preserve">Hadamard </w:t>
+      </w:r>
+      <w:r>
+        <w:rPr>
+          <w:rFonts w:asciiTheme="minorBidi" w:eastAsia="Times New Roman" w:hAnsiTheme="minorBidi"/>
+          <w:kern w:val="0"/>
+          <w14:ligatures w14:val="none"/>
+        </w:rPr>
+        <w:t>it</w:t>
+      </w:r>
+      <w:r>
+        <w:rPr>
+          <w:rFonts w:asciiTheme="minorBidi" w:eastAsia="Times New Roman" w:hAnsiTheme="minorBidi"/>
+          <w:kern w:val="0"/>
+          <w14:ligatures w14:val="none"/>
+        </w:rPr>
+        <w:t xml:space="preserve"> was tough</w:t>
+      </w:r>
+      <w:r>
+        <w:rPr>
+          <w:rFonts w:asciiTheme="minorBidi" w:eastAsia="Times New Roman" w:hAnsiTheme="minorBidi"/>
+          <w:b/>
+          <w:bCs/>
+          <w:kern w:val="0"/>
+          <w14:ligatures w14:val="none"/>
+        </w:rPr>
+        <w:t>.</w:t>
       </w:r>
       <w:r>
         <w:rPr>
@@ -600,7 +678,17 @@
           <w:kern w:val="0"/>
           <w14:ligatures w14:val="none"/>
         </w:rPr>
-        <w:t>~57</w:t>
+        <w:t>~</w:t>
+      </w:r>
+      <w:r>
+        <w:rPr>
+          <w:rFonts w:asciiTheme="minorBidi" w:eastAsia="Times New Roman" w:hAnsiTheme="minorBidi"/>
+          <w:b/>
+          <w:bCs/>
+          <w:kern w:val="0"/>
+          <w14:ligatures w14:val="none"/>
+        </w:rPr>
+        <w:t>36</w:t>
       </w:r>
       <w:r>
         <w:rPr>
@@ -614,7 +702,6 @@
         <w:rPr>
           <w:rFonts w:asciiTheme="minorBidi" w:eastAsia="Times New Roman" w:hAnsiTheme="minorBidi"/>
           <w:kern w:val="0"/>
-          <w:lang w:val="en-US"/>
           <w14:ligatures w14:val="none"/>
         </w:rPr>
         <w:t>.</w:t>
@@ -626,7 +713,6 @@
         <w:rPr>
           <w:rFonts w:asciiTheme="minorBidi" w:eastAsia="Times New Roman" w:hAnsiTheme="minorBidi"/>
           <w:kern w:val="0"/>
-          <w:lang w:val="en-US"/>
           <w14:ligatures w14:val="none"/>
         </w:rPr>
       </w:pPr>
@@ -637,7 +723,6 @@
         <w:rPr>
           <w:rFonts w:asciiTheme="minorBidi" w:eastAsia="Times New Roman" w:hAnsiTheme="minorBidi"/>
           <w:kern w:val="0"/>
-          <w:lang w:val="en-US"/>
           <w14:ligatures w14:val="none"/>
         </w:rPr>
       </w:pPr>
@@ -648,7 +733,6 @@
         <w:rPr>
           <w:rFonts w:asciiTheme="minorBidi" w:eastAsia="Times New Roman" w:hAnsiTheme="minorBidi"/>
           <w:kern w:val="0"/>
-          <w:lang w:val="en-US"/>
           <w14:ligatures w14:val="none"/>
         </w:rPr>
       </w:pPr>
@@ -658,285 +742,295 @@
         <w:spacing w:before="100" w:beforeAutospacing="1" w:after="100" w:afterAutospacing="1"/>
         <w:rPr>
           <w:rFonts w:asciiTheme="minorBidi" w:eastAsia="Times New Roman" w:hAnsiTheme="minorBidi"/>
-          <w:kern w:val="0"/>
-          <w:lang w:val="en-US"/>
-          <w14:ligatures w14:val="none"/>
-        </w:rPr>
-      </w:pPr>
+          <w:b/>
+          <w:bCs/>
+          <w:kern w:val="0"/>
+          <w14:ligatures w14:val="none"/>
+        </w:rPr>
+      </w:pPr>
+      <w:r>
+        <w:rPr>
+          <w:rFonts w:asciiTheme="minorBidi" w:eastAsia="Times New Roman" w:hAnsiTheme="minorBidi"/>
+          <w:b/>
+          <w:bCs/>
+          <w:kern w:val="0"/>
+          <w14:ligatures w14:val="none"/>
+        </w:rPr>
+        <w:t>Outputs</w:t>
+      </w:r>
+      <w:r>
+        <w:rPr>
+          <w:rFonts w:asciiTheme="minorBidi" w:eastAsia="Times New Roman" w:hAnsiTheme="minorBidi"/>
+          <w:b/>
+          <w:bCs/>
+          <w:kern w:val="0"/>
+          <w14:ligatures w14:val="none"/>
+        </w:rPr>
+        <w:t xml:space="preserve"> taken from </w:t>
+      </w:r>
+      <w:proofErr w:type="spellStart"/>
+      <w:r>
+        <w:rPr>
+          <w:rFonts w:asciiTheme="minorBidi" w:eastAsia="Times New Roman" w:hAnsiTheme="minorBidi"/>
+          <w:b/>
+          <w:bCs/>
+          <w:kern w:val="0"/>
+          <w14:ligatures w14:val="none"/>
+        </w:rPr>
+        <w:t>ipynb</w:t>
+      </w:r>
+      <w:proofErr w:type="spellEnd"/>
+      <w:r>
+        <w:rPr>
+          <w:rFonts w:asciiTheme="minorBidi" w:eastAsia="Times New Roman" w:hAnsiTheme="minorBidi"/>
+          <w:b/>
+          <w:bCs/>
+          <w:kern w:val="0"/>
+          <w14:ligatures w14:val="none"/>
+        </w:rPr>
+        <w:t xml:space="preserve"> files</w:t>
+      </w:r>
+      <w:r>
+        <w:rPr>
+          <w:rFonts w:asciiTheme="minorBidi" w:eastAsia="Times New Roman" w:hAnsiTheme="minorBidi"/>
+          <w:b/>
+          <w:bCs/>
+          <w:kern w:val="0"/>
+          <w14:ligatures w14:val="none"/>
+        </w:rPr>
+        <w:t>:</w:t>
+      </w:r>
     </w:p>
     <w:p>
       <w:pPr>
         <w:spacing w:before="100" w:beforeAutospacing="1" w:after="100" w:afterAutospacing="1"/>
         <w:rPr>
-          <w:rFonts w:asciiTheme="minorBidi" w:eastAsia="Times New Roman" w:hAnsiTheme="minorBidi"/>
-          <w:kern w:val="0"/>
-          <w:lang w:val="en-US"/>
-          <w14:ligatures w14:val="none"/>
-        </w:rPr>
-      </w:pPr>
+          <w:sz w:val="21"/>
+          <w:szCs w:val="21"/>
+        </w:rPr>
+      </w:pPr>
+      <w:r>
+        <w:rPr>
+          <w:b/>
+          <w:bCs/>
+          <w:sz w:val="21"/>
+          <w:szCs w:val="21"/>
+          <w:u w:val="single"/>
+        </w:rPr>
+        <w:t>030.ipynb</w:t>
+      </w:r>
+      <w:r>
+        <w:rPr>
+          <w:rFonts w:asciiTheme="minorBidi" w:eastAsia="Times New Roman" w:hAnsiTheme="minorBidi"/>
+          <w:b/>
+          <w:bCs/>
+          <w:kern w:val="0"/>
+          <w:u w:val="single"/>
+          <w14:ligatures w14:val="none"/>
+        </w:rPr>
+        <w:br/>
+      </w:r>
+      <w:proofErr w:type="spellStart"/>
+      <w:r>
+        <w:rPr>
+          <w:b/>
+          <w:bCs/>
+          <w:sz w:val="21"/>
+          <w:szCs w:val="21"/>
+        </w:rPr>
+        <w:t>genHcigar</w:t>
+      </w:r>
+      <w:proofErr w:type="spellEnd"/>
+      <w:r>
+        <w:rPr>
+          <w:sz w:val="21"/>
+          <w:szCs w:val="21"/>
+        </w:rPr>
+        <w:t xml:space="preserve"> | Run 10: Best Combined Fitness = 9.164359451072592e-10 | Best solution = [ 7.00029887 -6.99999996  6.9999993  -7.00000022  7.00000052 -7.00000018</w:t>
+      </w:r>
+      <w:r>
+        <w:rPr>
+          <w:sz w:val="21"/>
+          <w:szCs w:val="21"/>
+        </w:rPr>
+        <w:br/>
+      </w:r>
+      <w:r>
+        <w:rPr>
+          <w:sz w:val="21"/>
+          <w:szCs w:val="21"/>
+        </w:rPr>
+        <w:t xml:space="preserve">  7.00000049 -7.00000136  7.0000004  -7.00000042  6.99999877 -7.00000145</w:t>
+      </w:r>
+      <w:r>
+        <w:rPr>
+          <w:sz w:val="21"/>
+          <w:szCs w:val="21"/>
+        </w:rPr>
+        <w:br/>
+      </w:r>
+      <w:r>
+        <w:rPr>
+          <w:sz w:val="21"/>
+          <w:szCs w:val="21"/>
+        </w:rPr>
+        <w:t xml:space="preserve">  6.9999995  -6.9999988   7.00000115 -6.99999975  6.99999846 -6.99999821</w:t>
+      </w:r>
+      <w:r>
+        <w:rPr>
+          <w:sz w:val="21"/>
+          <w:szCs w:val="21"/>
+        </w:rPr>
+        <w:br/>
+      </w:r>
+      <w:r>
+        <w:rPr>
+          <w:sz w:val="21"/>
+          <w:szCs w:val="21"/>
+        </w:rPr>
+        <w:t xml:space="preserve">  6.99999862 -6.99999907  6.99999979 -7.00000048  6.99999943 -6.99999943</w:t>
+      </w:r>
+      <w:r>
+        <w:rPr>
+          <w:sz w:val="21"/>
+          <w:szCs w:val="21"/>
+        </w:rPr>
+        <w:br/>
+      </w:r>
+      <w:r>
+        <w:rPr>
+          <w:sz w:val="21"/>
+          <w:szCs w:val="21"/>
+        </w:rPr>
+        <w:t xml:space="preserve">  6.99999918 -7.00000016  7.00000051 -6.99999936  7.00000095 -6.99999968</w:t>
+      </w:r>
+      <w:r>
+        <w:rPr>
+          <w:sz w:val="21"/>
+          <w:szCs w:val="21"/>
+        </w:rPr>
+        <w:br/>
+      </w:r>
+      <w:r>
+        <w:rPr>
+          <w:sz w:val="21"/>
+          <w:szCs w:val="21"/>
+        </w:rPr>
+        <w:t xml:space="preserve">  6.99999882 -7.00000042  7.         -7.          7.         -7.</w:t>
+      </w:r>
+      <w:r>
+        <w:rPr>
+          <w:sz w:val="21"/>
+          <w:szCs w:val="21"/>
+        </w:rPr>
+        <w:br/>
+      </w:r>
+      <w:r>
+        <w:rPr>
+          <w:sz w:val="21"/>
+          <w:szCs w:val="21"/>
+        </w:rPr>
+        <w:t xml:space="preserve">  7.         -7.          7.         -7.          7.         -7.</w:t>
+      </w:r>
+      <w:r>
+        <w:rPr>
+          <w:sz w:val="21"/>
+          <w:szCs w:val="21"/>
+        </w:rPr>
+        <w:br/>
+      </w:r>
+      <w:r>
+        <w:rPr>
+          <w:sz w:val="21"/>
+          <w:szCs w:val="21"/>
+        </w:rPr>
+        <w:t xml:space="preserve">  7.         -7.          7.         -7.          7.         -7.</w:t>
+      </w:r>
+      <w:r>
+        <w:rPr>
+          <w:sz w:val="21"/>
+          <w:szCs w:val="21"/>
+        </w:rPr>
+        <w:br/>
+      </w:r>
+      <w:r>
+        <w:rPr>
+          <w:sz w:val="21"/>
+          <w:szCs w:val="21"/>
+        </w:rPr>
+        <w:t xml:space="preserve">  7.         -7.          7.         -7.          7.         -7.</w:t>
+      </w:r>
+      <w:r>
+        <w:rPr>
+          <w:sz w:val="21"/>
+          <w:szCs w:val="21"/>
+        </w:rPr>
+        <w:br/>
+      </w:r>
+      <w:r>
+        <w:rPr>
+          <w:sz w:val="21"/>
+          <w:szCs w:val="21"/>
+        </w:rPr>
+        <w:t xml:space="preserve">  7.         -7.          7.         -7.          7.         -7.</w:t>
+      </w:r>
+      <w:r>
+        <w:rPr>
+          <w:sz w:val="21"/>
+          <w:szCs w:val="21"/>
+        </w:rPr>
+        <w:br/>
+      </w:r>
+      <w:r>
+        <w:rPr>
+          <w:sz w:val="21"/>
+          <w:szCs w:val="21"/>
+        </w:rPr>
+        <w:t xml:space="preserve">  7.         -7.          7.         -7.        ]</w:t>
+      </w:r>
     </w:p>
     <w:p>
       <w:pPr>
         <w:spacing w:before="100" w:beforeAutospacing="1" w:after="100" w:afterAutospacing="1"/>
         <w:rPr>
-          <w:rFonts w:asciiTheme="minorBidi" w:eastAsia="Times New Roman" w:hAnsiTheme="minorBidi"/>
-          <w:kern w:val="0"/>
-          <w:lang w:val="en-US"/>
-          <w14:ligatures w14:val="none"/>
-        </w:rPr>
-      </w:pPr>
-      <w:r>
-        <w:rPr>
-          <w:rFonts w:asciiTheme="minorBidi" w:eastAsia="Times New Roman" w:hAnsiTheme="minorBidi"/>
-          <w:kern w:val="0"/>
-          <w:lang w:val="en-US"/>
-          <w14:ligatures w14:val="none"/>
-        </w:rPr>
-        <w:lastRenderedPageBreak/>
-        <w:t>Outputs</w:t>
-      </w:r>
-      <w:r>
-        <w:rPr>
-          <w:rFonts w:asciiTheme="minorBidi" w:eastAsia="Times New Roman" w:hAnsiTheme="minorBidi"/>
-          <w:kern w:val="0"/>
-          <w:lang w:val="en-US"/>
-          <w14:ligatures w14:val="none"/>
-        </w:rPr>
-        <w:t xml:space="preserve"> taken from </w:t>
-      </w:r>
-      <w:r>
-        <w:rPr>
-          <w:rFonts w:asciiTheme="minorBidi" w:eastAsia="Times New Roman" w:hAnsiTheme="minorBidi"/>
-          <w:kern w:val="0"/>
-          <w:lang w:val="en-US"/>
-          <w14:ligatures w14:val="none"/>
+          <w:sz w:val="21"/>
+          <w:szCs w:val="21"/>
+        </w:rPr>
+      </w:pPr>
+      <w:r>
+        <w:rPr>
+          <w:b/>
+          <w:bCs/>
+          <w:sz w:val="21"/>
+          <w:szCs w:val="21"/>
+          <w:u w:val="single"/>
         </w:rPr>
         <w:t>030.ipynb</w:t>
       </w:r>
       <w:r>
         <w:rPr>
-          <w:rFonts w:asciiTheme="minorBidi" w:eastAsia="Times New Roman" w:hAnsiTheme="minorBidi"/>
-          <w:kern w:val="0"/>
-          <w:lang w:val="en-US"/>
-          <w14:ligatures w14:val="none"/>
-        </w:rPr>
-        <w:t>:</w:t>
-      </w:r>
-    </w:p>
-    <w:p>
-      <w:pPr>
-        <w:spacing w:before="100" w:beforeAutospacing="1" w:after="100" w:afterAutospacing="1"/>
-        <w:rPr>
-          <w:sz w:val="21"/>
-          <w:szCs w:val="21"/>
-          <w:lang w:val="en-US"/>
-        </w:rPr>
-      </w:pPr>
+          <w:b/>
+          <w:bCs/>
+          <w:sz w:val="21"/>
+          <w:szCs w:val="21"/>
+        </w:rPr>
+        <w:br/>
+      </w:r>
       <w:proofErr w:type="spellStart"/>
       <w:r>
         <w:rPr>
-          <w:sz w:val="21"/>
-          <w:szCs w:val="21"/>
-          <w:lang w:val="en-US"/>
-        </w:rPr>
-        <w:t>genHcigar</w:t>
+          <w:b/>
+          <w:bCs/>
+          <w:sz w:val="21"/>
+          <w:szCs w:val="21"/>
+        </w:rPr>
+        <w:t>genRotatedHellipse</w:t>
       </w:r>
       <w:proofErr w:type="spellEnd"/>
       <w:r>
         <w:rPr>
           <w:sz w:val="21"/>
           <w:szCs w:val="21"/>
-          <w:lang w:val="en-US"/>
-        </w:rPr>
-        <w:t xml:space="preserve"> | Run 10: Best Combined Fitness = 9.164359451072592e-10 | Best solution = [ 7.00029887 -6.99999996  6.9999993  -7.00000022  7.00000052 -7.00000018</w:t>
-      </w:r>
-      <w:r>
-        <w:rPr>
-          <w:sz w:val="21"/>
-          <w:szCs w:val="21"/>
-          <w:lang w:val="en-US"/>
-        </w:rPr>
-        <w:br/>
-      </w:r>
-      <w:r>
-        <w:rPr>
-          <w:sz w:val="21"/>
-          <w:szCs w:val="21"/>
-          <w:lang w:val="en-US"/>
-        </w:rPr>
-        <w:t xml:space="preserve">  7.00000049 -7.00000136  7.0000004  -7.00000042  6.99999877 -7.00000145</w:t>
-      </w:r>
-      <w:r>
-        <w:rPr>
-          <w:sz w:val="21"/>
-          <w:szCs w:val="21"/>
-          <w:lang w:val="en-US"/>
-        </w:rPr>
-        <w:br/>
-      </w:r>
-      <w:r>
-        <w:rPr>
-          <w:sz w:val="21"/>
-          <w:szCs w:val="21"/>
-          <w:lang w:val="en-US"/>
-        </w:rPr>
-        <w:t xml:space="preserve">  6.9999995  -6.9999988   7.00000115 -6.99999975  6.99999846 -6.99999821</w:t>
-      </w:r>
-      <w:r>
-        <w:rPr>
-          <w:sz w:val="21"/>
-          <w:szCs w:val="21"/>
-          <w:lang w:val="en-US"/>
-        </w:rPr>
-        <w:br/>
-      </w:r>
-      <w:r>
-        <w:rPr>
-          <w:sz w:val="21"/>
-          <w:szCs w:val="21"/>
-          <w:lang w:val="en-US"/>
-        </w:rPr>
-        <w:t xml:space="preserve">  6.99999862 -6.99999907  6.99999979 -7.00000048  6.99999943 -6.99999943</w:t>
-      </w:r>
-      <w:r>
-        <w:rPr>
-          <w:sz w:val="21"/>
-          <w:szCs w:val="21"/>
-          <w:lang w:val="en-US"/>
-        </w:rPr>
-        <w:br/>
-      </w:r>
-      <w:r>
-        <w:rPr>
-          <w:sz w:val="21"/>
-          <w:szCs w:val="21"/>
-          <w:lang w:val="en-US"/>
-        </w:rPr>
-        <w:t xml:space="preserve">  6.99999918 -7.00000016  7.00000051 -6.99999936  7.00000095 -6.99999968</w:t>
-      </w:r>
-      <w:r>
-        <w:rPr>
-          <w:sz w:val="21"/>
-          <w:szCs w:val="21"/>
-          <w:lang w:val="en-US"/>
-        </w:rPr>
-        <w:br/>
-      </w:r>
-      <w:r>
-        <w:rPr>
-          <w:sz w:val="21"/>
-          <w:szCs w:val="21"/>
-          <w:lang w:val="en-US"/>
-        </w:rPr>
-        <w:t xml:space="preserve">  6.99999882 -7.00000042  7.         -7.          7.         -7.</w:t>
-      </w:r>
-      <w:r>
-        <w:rPr>
-          <w:sz w:val="21"/>
-          <w:szCs w:val="21"/>
-          <w:lang w:val="en-US"/>
-        </w:rPr>
-        <w:br/>
-      </w:r>
-      <w:r>
-        <w:rPr>
-          <w:sz w:val="21"/>
-          <w:szCs w:val="21"/>
-          <w:lang w:val="en-US"/>
-        </w:rPr>
-        <w:t xml:space="preserve">  7.         -7.          7.         -7.          7.         -7.</w:t>
-      </w:r>
-      <w:r>
-        <w:rPr>
-          <w:sz w:val="21"/>
-          <w:szCs w:val="21"/>
-          <w:lang w:val="en-US"/>
-        </w:rPr>
-        <w:br/>
-      </w:r>
-      <w:r>
-        <w:rPr>
-          <w:sz w:val="21"/>
-          <w:szCs w:val="21"/>
-          <w:lang w:val="en-US"/>
-        </w:rPr>
-        <w:t xml:space="preserve">  7.         -7.          7.         -7.          7.         -7.</w:t>
-      </w:r>
-      <w:r>
-        <w:rPr>
-          <w:sz w:val="21"/>
-          <w:szCs w:val="21"/>
-          <w:lang w:val="en-US"/>
-        </w:rPr>
-        <w:br/>
-      </w:r>
-      <w:r>
-        <w:rPr>
-          <w:sz w:val="21"/>
-          <w:szCs w:val="21"/>
-          <w:lang w:val="en-US"/>
-        </w:rPr>
-        <w:t xml:space="preserve">  7.         -7.          7.         -7.          7.         -7.</w:t>
-      </w:r>
-      <w:r>
-        <w:rPr>
-          <w:sz w:val="21"/>
-          <w:szCs w:val="21"/>
-          <w:lang w:val="en-US"/>
-        </w:rPr>
-        <w:br/>
-      </w:r>
-      <w:r>
-        <w:rPr>
-          <w:sz w:val="21"/>
-          <w:szCs w:val="21"/>
-          <w:lang w:val="en-US"/>
-        </w:rPr>
-        <w:t xml:space="preserve">  7.         -7.          7.         -7.          7.         -7.</w:t>
-      </w:r>
-      <w:r>
-        <w:rPr>
-          <w:sz w:val="21"/>
-          <w:szCs w:val="21"/>
-          <w:lang w:val="en-US"/>
-        </w:rPr>
-        <w:br/>
-      </w:r>
-      <w:r>
-        <w:rPr>
-          <w:sz w:val="21"/>
-          <w:szCs w:val="21"/>
-          <w:lang w:val="en-US"/>
-        </w:rPr>
-        <w:t xml:space="preserve">  7.         -7.          7.         -7.        ]</w:t>
-      </w:r>
-    </w:p>
-    <w:p>
-      <w:pPr>
-        <w:spacing w:before="100" w:beforeAutospacing="1" w:after="100" w:afterAutospacing="1"/>
-        <w:rPr>
-          <w:sz w:val="21"/>
-          <w:szCs w:val="21"/>
-          <w:lang w:val="en-US"/>
-        </w:rPr>
-      </w:pPr>
-      <w:proofErr w:type="spellStart"/>
-      <w:r>
-        <w:rPr>
-          <w:b/>
-          <w:bCs/>
-          <w:sz w:val="21"/>
-          <w:szCs w:val="21"/>
-          <w:lang w:val="en-US"/>
-        </w:rPr>
-        <w:t>genRotatedHellipse</w:t>
-      </w:r>
-      <w:proofErr w:type="spellEnd"/>
-      <w:r>
-        <w:rPr>
-          <w:sz w:val="21"/>
-          <w:szCs w:val="21"/>
-          <w:lang w:val="en-US"/>
         </w:rPr>
         <w:t xml:space="preserve"> | Run 29: Best Combined Fitness = 9.917684940356375e-07 | Best solution = [ 6.99234341 -6.99969282  7.00141066 -7.00020068  7.00062212 -7.00010197</w:t>
       </w:r>
@@ -944,15 +1038,13 @@
         <w:rPr>
           <w:sz w:val="21"/>
           <w:szCs w:val="21"/>
-          <w:lang w:val="en-US"/>
-        </w:rPr>
-        <w:br/>
-      </w:r>
-      <w:r>
-        <w:rPr>
-          <w:sz w:val="21"/>
-          <w:szCs w:val="21"/>
-          <w:lang w:val="en-US"/>
+        </w:rPr>
+        <w:br/>
+      </w:r>
+      <w:r>
+        <w:rPr>
+          <w:sz w:val="21"/>
+          <w:szCs w:val="21"/>
         </w:rPr>
         <w:t xml:space="preserve">  7.00001591 -6.99999754  7.00027108 -7.00030247  7.00009227 -7.00020855</w:t>
       </w:r>
@@ -960,15 +1052,13 @@
         <w:rPr>
           <w:sz w:val="21"/>
           <w:szCs w:val="21"/>
-          <w:lang w:val="en-US"/>
-        </w:rPr>
-        <w:br/>
-      </w:r>
-      <w:r>
-        <w:rPr>
-          <w:sz w:val="21"/>
-          <w:szCs w:val="21"/>
-          <w:lang w:val="en-US"/>
+        </w:rPr>
+        <w:br/>
+      </w:r>
+      <w:r>
+        <w:rPr>
+          <w:sz w:val="21"/>
+          <w:szCs w:val="21"/>
         </w:rPr>
         <w:t xml:space="preserve">  7.00020467 -7.00015642  7.00036259 -7.00017031  7.00029702 -6.999943</w:t>
       </w:r>
@@ -976,15 +1066,13 @@
         <w:rPr>
           <w:sz w:val="21"/>
           <w:szCs w:val="21"/>
-          <w:lang w:val="en-US"/>
-        </w:rPr>
-        <w:br/>
-      </w:r>
-      <w:r>
-        <w:rPr>
-          <w:sz w:val="21"/>
-          <w:szCs w:val="21"/>
-          <w:lang w:val="en-US"/>
+        </w:rPr>
+        <w:br/>
+      </w:r>
+      <w:r>
+        <w:rPr>
+          <w:sz w:val="21"/>
+          <w:szCs w:val="21"/>
         </w:rPr>
         <w:t xml:space="preserve">  7.0002107  -7.00013039  7.00036073 -7.00005952  7.00002376 -7.00008649</w:t>
       </w:r>
@@ -992,15 +1080,13 @@
         <w:rPr>
           <w:sz w:val="21"/>
           <w:szCs w:val="21"/>
-          <w:lang w:val="en-US"/>
-        </w:rPr>
-        <w:br/>
-      </w:r>
-      <w:r>
-        <w:rPr>
-          <w:sz w:val="21"/>
-          <w:szCs w:val="21"/>
-          <w:lang w:val="en-US"/>
+        </w:rPr>
+        <w:br/>
+      </w:r>
+      <w:r>
+        <w:rPr>
+          <w:sz w:val="21"/>
+          <w:szCs w:val="21"/>
         </w:rPr>
         <w:t xml:space="preserve">  7.00025615 -7.00017909  6.99996681 -7.0001505   7.00010171 -7.00020887</w:t>
       </w:r>
@@ -1008,15 +1094,13 @@
         <w:rPr>
           <w:sz w:val="21"/>
           <w:szCs w:val="21"/>
-          <w:lang w:val="en-US"/>
-        </w:rPr>
-        <w:br/>
-      </w:r>
-      <w:r>
-        <w:rPr>
-          <w:sz w:val="21"/>
-          <w:szCs w:val="21"/>
-          <w:lang w:val="en-US"/>
+        </w:rPr>
+        <w:br/>
+      </w:r>
+      <w:r>
+        <w:rPr>
+          <w:sz w:val="21"/>
+          <w:szCs w:val="21"/>
         </w:rPr>
         <w:t xml:space="preserve">  6.99998808 -7.00002225  7.         </w:t>
       </w:r>
@@ -1024,7 +1108,6 @@
         <w:rPr>
           <w:sz w:val="21"/>
           <w:szCs w:val="21"/>
-          <w:lang w:val="en-US"/>
         </w:rPr>
         <w:tab/>
         <w:t xml:space="preserve">   </w:t>
@@ -1033,7 +1116,6 @@
         <w:rPr>
           <w:sz w:val="21"/>
           <w:szCs w:val="21"/>
-          <w:lang w:val="en-US"/>
         </w:rPr>
         <w:t xml:space="preserve">-7.         </w:t>
       </w:r>
@@ -1041,7 +1123,6 @@
         <w:rPr>
           <w:sz w:val="21"/>
           <w:szCs w:val="21"/>
-          <w:lang w:val="en-US"/>
         </w:rPr>
         <w:tab/>
       </w:r>
@@ -1049,7 +1130,6 @@
         <w:rPr>
           <w:sz w:val="21"/>
           <w:szCs w:val="21"/>
-          <w:lang w:val="en-US"/>
         </w:rPr>
         <w:t xml:space="preserve"> 7.         -7.</w:t>
       </w:r>
@@ -1057,15 +1137,13 @@
         <w:rPr>
           <w:sz w:val="21"/>
           <w:szCs w:val="21"/>
-          <w:lang w:val="en-US"/>
-        </w:rPr>
-        <w:br/>
-      </w:r>
-      <w:r>
-        <w:rPr>
-          <w:sz w:val="21"/>
-          <w:szCs w:val="21"/>
-          <w:lang w:val="en-US"/>
+        </w:rPr>
+        <w:br/>
+      </w:r>
+      <w:r>
+        <w:rPr>
+          <w:sz w:val="21"/>
+          <w:szCs w:val="21"/>
         </w:rPr>
         <w:t xml:space="preserve">  7.         -7.          7.         -7.          7.         -7.</w:t>
       </w:r>
@@ -1073,15 +1151,13 @@
         <w:rPr>
           <w:sz w:val="21"/>
           <w:szCs w:val="21"/>
-          <w:lang w:val="en-US"/>
-        </w:rPr>
-        <w:br/>
-      </w:r>
-      <w:r>
-        <w:rPr>
-          <w:sz w:val="21"/>
-          <w:szCs w:val="21"/>
-          <w:lang w:val="en-US"/>
+        </w:rPr>
+        <w:br/>
+      </w:r>
+      <w:r>
+        <w:rPr>
+          <w:sz w:val="21"/>
+          <w:szCs w:val="21"/>
         </w:rPr>
         <w:t xml:space="preserve">  7.         -7.          7.         -7.          7.         -7.</w:t>
       </w:r>
@@ -1089,15 +1165,13 @@
         <w:rPr>
           <w:sz w:val="21"/>
           <w:szCs w:val="21"/>
-          <w:lang w:val="en-US"/>
-        </w:rPr>
-        <w:br/>
-      </w:r>
-      <w:r>
-        <w:rPr>
-          <w:sz w:val="21"/>
-          <w:szCs w:val="21"/>
-          <w:lang w:val="en-US"/>
+        </w:rPr>
+        <w:br/>
+      </w:r>
+      <w:r>
+        <w:rPr>
+          <w:sz w:val="21"/>
+          <w:szCs w:val="21"/>
         </w:rPr>
         <w:t xml:space="preserve">  7.         -7.          7.         -7.          7.         -7.</w:t>
       </w:r>
@@ -1105,15 +1179,13 @@
         <w:rPr>
           <w:sz w:val="21"/>
           <w:szCs w:val="21"/>
-          <w:lang w:val="en-US"/>
-        </w:rPr>
-        <w:br/>
-      </w:r>
-      <w:r>
-        <w:rPr>
-          <w:sz w:val="21"/>
-          <w:szCs w:val="21"/>
-          <w:lang w:val="en-US"/>
+        </w:rPr>
+        <w:br/>
+      </w:r>
+      <w:r>
+        <w:rPr>
+          <w:sz w:val="21"/>
+          <w:szCs w:val="21"/>
         </w:rPr>
         <w:t xml:space="preserve">  7.         -7.          7.         -7.          7.         -7.</w:t>
       </w:r>
@@ -1121,15 +1193,13 @@
         <w:rPr>
           <w:sz w:val="21"/>
           <w:szCs w:val="21"/>
-          <w:lang w:val="en-US"/>
-        </w:rPr>
-        <w:br/>
-      </w:r>
-      <w:r>
-        <w:rPr>
-          <w:sz w:val="21"/>
-          <w:szCs w:val="21"/>
-          <w:lang w:val="en-US"/>
+        </w:rPr>
+        <w:br/>
+      </w:r>
+      <w:r>
+        <w:rPr>
+          <w:sz w:val="21"/>
+          <w:szCs w:val="21"/>
         </w:rPr>
         <w:t xml:space="preserve">  7.         -7.          7.         -7.        ]</w:t>
       </w:r>
@@ -1138,12 +1208,29 @@
       <w:pPr>
         <w:spacing w:before="100" w:beforeAutospacing="1" w:after="100" w:afterAutospacing="1"/>
         <w:rPr>
-          <w:rFonts w:asciiTheme="minorBidi" w:eastAsia="Times New Roman" w:hAnsiTheme="minorBidi"/>
-          <w:kern w:val="0"/>
-          <w:lang w:val="en-US"/>
-          <w14:ligatures w14:val="none"/>
-        </w:rPr>
-      </w:pPr>
+          <w:sz w:val="21"/>
+          <w:szCs w:val="21"/>
+        </w:rPr>
+      </w:pPr>
+      <w:r>
+        <w:rPr>
+          <w:b/>
+          <w:bCs/>
+          <w:sz w:val="21"/>
+          <w:szCs w:val="21"/>
+          <w:u w:val="single"/>
+        </w:rPr>
+        <w:t>031.ipynb</w:t>
+      </w:r>
+      <w:r>
+        <w:rPr>
+          <w:b/>
+          <w:bCs/>
+          <w:sz w:val="21"/>
+          <w:szCs w:val="21"/>
+        </w:rPr>
+        <w:br/>
+      </w:r>
       <w:proofErr w:type="spellStart"/>
       <w:r>
         <w:rPr>
@@ -1151,210 +1238,207 @@
           <w:bCs/>
           <w:sz w:val="21"/>
           <w:szCs w:val="21"/>
-          <w:lang w:val="en-US"/>
         </w:rPr>
         <w:t>genHadamardHellipse</w:t>
       </w:r>
       <w:proofErr w:type="spellEnd"/>
       <w:r>
         <w:rPr>
-          <w:sz w:val="21"/>
-          <w:szCs w:val="21"/>
-          <w:lang w:val="en-US"/>
-        </w:rPr>
-        <w:t xml:space="preserve"> | Run 26: Best Combined Fitness = 57.0838955736759 | Best solution = [ -1.51685005  -6.09616108   0.40093612 -13.77349842  -0.71430614</w:t>
-      </w:r>
-      <w:r>
-        <w:rPr>
-          <w:sz w:val="21"/>
-          <w:szCs w:val="21"/>
-          <w:lang w:val="en-US"/>
-        </w:rPr>
-        <w:br/>
-      </w:r>
-      <w:r>
-        <w:rPr>
-          <w:sz w:val="21"/>
-          <w:szCs w:val="21"/>
-          <w:lang w:val="en-US"/>
-        </w:rPr>
-        <w:t xml:space="preserve">  -5.2813       1.5109152   -9.9566662    0.40127872  -5.41077176</w:t>
-      </w:r>
-      <w:r>
-        <w:rPr>
-          <w:sz w:val="21"/>
-          <w:szCs w:val="21"/>
-          <w:lang w:val="en-US"/>
-        </w:rPr>
-        <w:br/>
-      </w:r>
-      <w:r>
-        <w:rPr>
-          <w:sz w:val="21"/>
-          <w:szCs w:val="21"/>
-          <w:lang w:val="en-US"/>
-        </w:rPr>
-        <w:t xml:space="preserve">   1.08967328 -13.40032349  -1.31098022  -4.29423538   3.61663172</w:t>
-      </w:r>
-      <w:r>
-        <w:rPr>
-          <w:sz w:val="21"/>
-          <w:szCs w:val="21"/>
-          <w:lang w:val="en-US"/>
-        </w:rPr>
-        <w:br/>
-      </w:r>
-      <w:r>
-        <w:rPr>
-          <w:sz w:val="21"/>
-          <w:szCs w:val="21"/>
-          <w:lang w:val="en-US"/>
-        </w:rPr>
-        <w:t xml:space="preserve">  -9.23000237  -3.2162443   -5.21453675   0.3066451  -13.97066138</w:t>
-      </w:r>
-      <w:r>
-        <w:rPr>
-          <w:sz w:val="21"/>
-          <w:szCs w:val="21"/>
-          <w:lang w:val="en-US"/>
-        </w:rPr>
-        <w:br/>
-      </w:r>
-      <w:r>
-        <w:rPr>
-          <w:sz w:val="21"/>
-          <w:szCs w:val="21"/>
-          <w:lang w:val="en-US"/>
-        </w:rPr>
-        <w:t xml:space="preserve">  -1.12529974  -4.8230191    1.44062789  -7.94045564  -0.53172954</w:t>
-      </w:r>
-      <w:r>
-        <w:rPr>
-          <w:sz w:val="21"/>
-          <w:szCs w:val="21"/>
-          <w:lang w:val="en-US"/>
-        </w:rPr>
-        <w:br/>
-      </w:r>
-      <w:r>
-        <w:rPr>
-          <w:sz w:val="21"/>
-          <w:szCs w:val="21"/>
-          <w:lang w:val="en-US"/>
-        </w:rPr>
-        <w:t xml:space="preserve">  -4.53189776   0.62818344 -12.59539899  -0.62494219  -4.58929151</w:t>
-      </w:r>
-      <w:r>
-        <w:rPr>
-          <w:sz w:val="21"/>
-          <w:szCs w:val="21"/>
-          <w:lang w:val="en-US"/>
-        </w:rPr>
-        <w:br/>
-      </w:r>
-      <w:r>
-        <w:rPr>
-          <w:sz w:val="21"/>
-          <w:szCs w:val="21"/>
-          <w:lang w:val="en-US"/>
-        </w:rPr>
-        <w:t xml:space="preserve">   2.80922747  -9.00636634  -1.          -6.           1.</w:t>
-      </w:r>
-      <w:r>
-        <w:rPr>
-          <w:sz w:val="21"/>
-          <w:szCs w:val="21"/>
-          <w:lang w:val="en-US"/>
-        </w:rPr>
-        <w:br/>
-      </w:r>
-      <w:r>
-        <w:rPr>
-          <w:sz w:val="21"/>
-          <w:szCs w:val="21"/>
-          <w:lang w:val="en-US"/>
-        </w:rPr>
-        <w:t xml:space="preserve"> -13.          -1.          -6.           1.         -10.</w:t>
-      </w:r>
-      <w:r>
-        <w:rPr>
-          <w:sz w:val="21"/>
-          <w:szCs w:val="21"/>
-          <w:lang w:val="en-US"/>
-        </w:rPr>
-        <w:br/>
-      </w:r>
-      <w:r>
-        <w:rPr>
-          <w:sz w:val="21"/>
-          <w:szCs w:val="21"/>
-          <w:lang w:val="en-US"/>
-        </w:rPr>
-        <w:t xml:space="preserve">   0.          -5.           2.         -12.           0.</w:t>
-      </w:r>
-      <w:r>
-        <w:rPr>
-          <w:sz w:val="21"/>
-          <w:szCs w:val="21"/>
-          <w:lang w:val="en-US"/>
-        </w:rPr>
-        <w:br/>
-      </w:r>
-      <w:r>
-        <w:rPr>
-          <w:sz w:val="21"/>
-          <w:szCs w:val="21"/>
-          <w:lang w:val="en-US"/>
-        </w:rPr>
-        <w:t xml:space="preserve">  -5.           2.          -9.          -2.          -6.</w:t>
-      </w:r>
-      <w:r>
-        <w:rPr>
-          <w:sz w:val="21"/>
-          <w:szCs w:val="21"/>
-          <w:lang w:val="en-US"/>
-        </w:rPr>
-        <w:br/>
-      </w:r>
-      <w:r>
-        <w:rPr>
-          <w:sz w:val="21"/>
-          <w:szCs w:val="21"/>
-          <w:lang w:val="en-US"/>
-        </w:rPr>
-        <w:t xml:space="preserve">   0.         -13.          -1.          -6.           1.</w:t>
-      </w:r>
-      <w:r>
-        <w:rPr>
-          <w:sz w:val="21"/>
-          <w:szCs w:val="21"/>
-          <w:lang w:val="en-US"/>
-        </w:rPr>
-        <w:br/>
-      </w:r>
-      <w:r>
-        <w:rPr>
-          <w:sz w:val="21"/>
-          <w:szCs w:val="21"/>
-          <w:lang w:val="en-US"/>
-        </w:rPr>
-        <w:t xml:space="preserve">  -8.           0.          -6.           2.         -12.</w:t>
-      </w:r>
-      <w:r>
-        <w:rPr>
-          <w:sz w:val="21"/>
-          <w:szCs w:val="21"/>
-          <w:lang w:val="en-US"/>
-        </w:rPr>
-        <w:br/>
-      </w:r>
-      <w:r>
-        <w:rPr>
-          <w:sz w:val="21"/>
-          <w:szCs w:val="21"/>
-          <w:lang w:val="en-US"/>
-        </w:rPr>
-        <w:t xml:space="preserve">   0.          -5.           2.          -9.        ]</w:t>
+          <w:b/>
+          <w:bCs/>
+          <w:sz w:val="21"/>
+          <w:szCs w:val="21"/>
+        </w:rPr>
+        <w:t xml:space="preserve"> </w:t>
+      </w:r>
+      <w:r>
+        <w:rPr>
+          <w:sz w:val="21"/>
+          <w:szCs w:val="21"/>
+        </w:rPr>
+        <w:t xml:space="preserve">| Run 13: Best Combined Fitness = 35.96924336817989 | Best solution = [ </w:t>
+      </w:r>
+      <w:r>
+        <w:rPr>
+          <w:sz w:val="21"/>
+          <w:szCs w:val="21"/>
+        </w:rPr>
+        <w:br/>
+      </w:r>
+      <w:r>
+        <w:rPr>
+          <w:sz w:val="21"/>
+          <w:szCs w:val="21"/>
+        </w:rPr>
+        <w:t>-0.57723131  -6.32582277  -0.33073493  -8.33854945   0.39354542</w:t>
+      </w:r>
+      <w:r>
+        <w:rPr>
+          <w:sz w:val="21"/>
+          <w:szCs w:val="21"/>
+        </w:rPr>
+        <w:br/>
+      </w:r>
+      <w:r>
+        <w:rPr>
+          <w:sz w:val="21"/>
+          <w:szCs w:val="21"/>
+        </w:rPr>
+        <w:t xml:space="preserve">  -8.31936819   2.7482502  -10.14164616   0.07752319  -7.34328953</w:t>
+      </w:r>
+      <w:r>
+        <w:rPr>
+          <w:sz w:val="21"/>
+          <w:szCs w:val="21"/>
+        </w:rPr>
+        <w:br/>
+      </w:r>
+      <w:r>
+        <w:rPr>
+          <w:sz w:val="21"/>
+          <w:szCs w:val="21"/>
+        </w:rPr>
+        <w:t xml:space="preserve">  -0.17975415  -8.56656369   0.33327156  -9.57054144   3.20034984</w:t>
+      </w:r>
+      <w:r>
+        <w:rPr>
+          <w:sz w:val="21"/>
+          <w:szCs w:val="21"/>
+        </w:rPr>
+        <w:br/>
+      </w:r>
+      <w:r>
+        <w:rPr>
+          <w:sz w:val="21"/>
+          <w:szCs w:val="21"/>
+        </w:rPr>
+        <w:t xml:space="preserve"> -11.44033878  -1.4510248   -7.14941702  -0.76426736  -8.43442183</w:t>
+      </w:r>
+      <w:r>
+        <w:rPr>
+          <w:sz w:val="21"/>
+          <w:szCs w:val="21"/>
+        </w:rPr>
+        <w:br/>
+      </w:r>
+      <w:r>
+        <w:rPr>
+          <w:sz w:val="21"/>
+          <w:szCs w:val="21"/>
+        </w:rPr>
+        <w:t xml:space="preserve">   0.30317312  -8.3776269    2.67519636 -10.63467302  -0.43368136</w:t>
+      </w:r>
+      <w:r>
+        <w:rPr>
+          <w:sz w:val="21"/>
+          <w:szCs w:val="21"/>
+        </w:rPr>
+        <w:br/>
+      </w:r>
+      <w:r>
+        <w:rPr>
+          <w:sz w:val="21"/>
+          <w:szCs w:val="21"/>
+        </w:rPr>
+        <w:t xml:space="preserve">  -7.4449882   -0.26289842  -9.02195256  -0.11108997  -9.60876257</w:t>
+      </w:r>
+      <w:r>
+        <w:rPr>
+          <w:sz w:val="21"/>
+          <w:szCs w:val="21"/>
+        </w:rPr>
+        <w:br/>
+      </w:r>
+      <w:r>
+        <w:rPr>
+          <w:sz w:val="21"/>
+          <w:szCs w:val="21"/>
+        </w:rPr>
+        <w:t xml:space="preserve">   2.768308   -12.31578248   0.          -7.          -1.</w:t>
+      </w:r>
+      <w:r>
+        <w:rPr>
+          <w:sz w:val="21"/>
+          <w:szCs w:val="21"/>
+        </w:rPr>
+        <w:br/>
+      </w:r>
+      <w:r>
+        <w:rPr>
+          <w:sz w:val="21"/>
+          <w:szCs w:val="21"/>
+        </w:rPr>
+        <w:t xml:space="preserve">  -8.           0.          -8.           2.         -10.</w:t>
+      </w:r>
+      <w:r>
+        <w:rPr>
+          <w:sz w:val="21"/>
+          <w:szCs w:val="21"/>
+        </w:rPr>
+        <w:br/>
+      </w:r>
+      <w:r>
+        <w:rPr>
+          <w:sz w:val="21"/>
+          <w:szCs w:val="21"/>
+        </w:rPr>
+        <w:t xml:space="preserve">   1.          -7.           0.          -9.          -1.</w:t>
+      </w:r>
+      <w:r>
+        <w:rPr>
+          <w:sz w:val="21"/>
+          <w:szCs w:val="21"/>
+        </w:rPr>
+        <w:br/>
+      </w:r>
+      <w:r>
+        <w:rPr>
+          <w:sz w:val="21"/>
+          <w:szCs w:val="21"/>
+        </w:rPr>
+        <w:t xml:space="preserve"> -10.           3.         -12.          -1.          -7.</w:t>
+      </w:r>
+      <w:r>
+        <w:rPr>
+          <w:sz w:val="21"/>
+          <w:szCs w:val="21"/>
+        </w:rPr>
+        <w:br/>
+      </w:r>
+      <w:r>
+        <w:rPr>
+          <w:sz w:val="21"/>
+          <w:szCs w:val="21"/>
+        </w:rPr>
+        <w:t xml:space="preserve">   0.          -9.           0.          -9.           2.</w:t>
+      </w:r>
+      <w:r>
+        <w:rPr>
+          <w:sz w:val="21"/>
+          <w:szCs w:val="21"/>
+        </w:rPr>
+        <w:br/>
+      </w:r>
+      <w:r>
+        <w:rPr>
+          <w:sz w:val="21"/>
+          <w:szCs w:val="21"/>
+        </w:rPr>
+        <w:t xml:space="preserve"> -10.           0.          -8.           0.         -10.</w:t>
+      </w:r>
+      <w:r>
+        <w:rPr>
+          <w:sz w:val="21"/>
+          <w:szCs w:val="21"/>
+        </w:rPr>
+        <w:br/>
+      </w:r>
+      <w:r>
+        <w:rPr>
+          <w:sz w:val="21"/>
+          <w:szCs w:val="21"/>
+        </w:rPr>
+        <w:t xml:space="preserve">   0.         -10.           3.         -12.        ]</w:t>
       </w:r>
     </w:p>
     <w:p>
@@ -1367,7 +1451,6 @@
           <w:kern w:val="0"/>
           <w:sz w:val="32"/>
           <w:szCs w:val="32"/>
-          <w:lang w:val="en-US"/>
           <w14:ligatures w14:val="none"/>
         </w:rPr>
       </w:pPr>
@@ -1375,6 +1458,13 @@
     <w:p>
       <w:pPr>
         <w:spacing w:before="100" w:beforeAutospacing="1" w:after="100" w:afterAutospacing="1"/>
+        <w:rPr>
+          <w:rFonts w:asciiTheme="minorBidi" w:eastAsia="Times New Roman" w:hAnsiTheme="minorBidi"/>
+          <w:kern w:val="0"/>
+          <w14:ligatures w14:val="none"/>
+        </w:rPr>
+      </w:pPr>
+      <w:r>
         <w:rPr>
           <w:rFonts w:asciiTheme="minorBidi" w:eastAsia="Times New Roman" w:hAnsiTheme="minorBidi"/>
           <w:b/>
@@ -1382,58 +1472,6 @@
           <w:kern w:val="0"/>
           <w:sz w:val="32"/>
           <w:szCs w:val="32"/>
-          <w:lang w:val="en-US"/>
-          <w14:ligatures w14:val="none"/>
-        </w:rPr>
-      </w:pPr>
-    </w:p>
-    <w:p>
-      <w:pPr>
-        <w:spacing w:before="100" w:beforeAutospacing="1" w:after="100" w:afterAutospacing="1"/>
-        <w:rPr>
-          <w:rFonts w:asciiTheme="minorBidi" w:eastAsia="Times New Roman" w:hAnsiTheme="minorBidi"/>
-          <w:b/>
-          <w:bCs/>
-          <w:kern w:val="0"/>
-          <w:sz w:val="32"/>
-          <w:szCs w:val="32"/>
-          <w:lang w:val="en-US"/>
-          <w14:ligatures w14:val="none"/>
-        </w:rPr>
-      </w:pPr>
-    </w:p>
-    <w:p>
-      <w:pPr>
-        <w:spacing w:before="100" w:beforeAutospacing="1" w:after="100" w:afterAutospacing="1"/>
-        <w:rPr>
-          <w:rFonts w:asciiTheme="minorBidi" w:eastAsia="Times New Roman" w:hAnsiTheme="minorBidi"/>
-          <w:b/>
-          <w:bCs/>
-          <w:kern w:val="0"/>
-          <w:sz w:val="32"/>
-          <w:szCs w:val="32"/>
-          <w:lang w:val="en-US"/>
-          <w14:ligatures w14:val="none"/>
-        </w:rPr>
-      </w:pPr>
-    </w:p>
-    <w:p>
-      <w:pPr>
-        <w:spacing w:before="100" w:beforeAutospacing="1" w:after="100" w:afterAutospacing="1"/>
-        <w:rPr>
-          <w:rFonts w:asciiTheme="minorBidi" w:eastAsia="Times New Roman" w:hAnsiTheme="minorBidi"/>
-          <w:kern w:val="0"/>
-          <w14:ligatures w14:val="none"/>
-        </w:rPr>
-      </w:pPr>
-      <w:r>
-        <w:rPr>
-          <w:rFonts w:asciiTheme="minorBidi" w:eastAsia="Times New Roman" w:hAnsiTheme="minorBidi"/>
-          <w:b/>
-          <w:bCs/>
-          <w:kern w:val="0"/>
-          <w:sz w:val="32"/>
-          <w:szCs w:val="32"/>
           <w14:ligatures w14:val="none"/>
         </w:rPr>
         <w:lastRenderedPageBreak/>
@@ -1573,27 +1611,24 @@
         <w:rPr>
           <w:sz w:val="22"/>
           <w:szCs w:val="22"/>
-          <w:lang w:val="en-US"/>
-        </w:rPr>
-      </w:pPr>
-    </w:p>
-    <w:p>
-      <w:pPr>
-        <w:rPr>
-          <w:b/>
-          <w:bCs/>
-          <w:sz w:val="22"/>
-          <w:szCs w:val="22"/>
-          <w:lang w:val="en-US"/>
-        </w:rPr>
-      </w:pPr>
-      <w:r>
-        <w:rPr>
-          <w:b/>
-          <w:bCs/>
-          <w:sz w:val="22"/>
-          <w:szCs w:val="22"/>
-          <w:lang w:val="en-US"/>
+        </w:rPr>
+      </w:pPr>
+    </w:p>
+    <w:p>
+      <w:pPr>
+        <w:rPr>
+          <w:b/>
+          <w:bCs/>
+          <w:sz w:val="22"/>
+          <w:szCs w:val="22"/>
+        </w:rPr>
+      </w:pPr>
+      <w:r>
+        <w:rPr>
+          <w:b/>
+          <w:bCs/>
+          <w:sz w:val="22"/>
+          <w:szCs w:val="22"/>
         </w:rPr>
         <w:t>First run with Uniform Distribution</w:t>
       </w:r>
@@ -1603,7 +1638,6 @@
           <w:bCs/>
           <w:sz w:val="22"/>
           <w:szCs w:val="22"/>
-          <w:lang w:val="en-US"/>
         </w:rPr>
         <w:t xml:space="preserve"> (100,000 iterations)</w:t>
       </w:r>
@@ -1613,16 +1647,14 @@
         <w:rPr>
           <w:sz w:val="22"/>
           <w:szCs w:val="22"/>
-          <w:lang w:val="en-US"/>
-        </w:rPr>
-      </w:pPr>
-    </w:p>
-    <w:p>
-      <w:pPr>
-        <w:rPr>
-          <w:sz w:val="22"/>
-          <w:szCs w:val="22"/>
-          <w:lang w:val="en-US"/>
+        </w:rPr>
+      </w:pPr>
+    </w:p>
+    <w:p>
+      <w:pPr>
+        <w:rPr>
+          <w:sz w:val="22"/>
+          <w:szCs w:val="22"/>
         </w:rPr>
       </w:pPr>
       <w:r>
@@ -1630,7 +1662,6 @@
           <w:noProof/>
           <w:sz w:val="22"/>
           <w:szCs w:val="22"/>
-          <w:lang w:val="en-US"/>
         </w:rPr>
         <w:drawing>
           <wp:inline distT="0" distB="0" distL="0" distR="0" wp14:anchorId="5AD00B26" wp14:editId="61CE6E43">
@@ -1648,7 +1679,7 @@
                     <pic:cNvPicPr/>
                   </pic:nvPicPr>
                   <pic:blipFill>
-                    <a:blip r:embed="rId5" cstate="print">
+                    <a:blip r:embed="rId6" cstate="print">
                       <a:extLst>
                         <a:ext uri="{28A0092B-C50C-407E-A947-70E740481C1C}">
                           <a14:useLocalDpi xmlns:a14="http://schemas.microsoft.com/office/drawing/2010/main" val="0"/>
@@ -1680,33 +1711,47 @@
         <w:rPr>
           <w:sz w:val="22"/>
           <w:szCs w:val="22"/>
-          <w:lang w:val="en-US"/>
-        </w:rPr>
-      </w:pPr>
-    </w:p>
-    <w:p>
-      <w:pPr>
-        <w:rPr>
-          <w:sz w:val="22"/>
-          <w:szCs w:val="22"/>
-          <w:lang w:val="en-US"/>
-        </w:rPr>
-      </w:pPr>
-      <w:r>
-        <w:rPr>
-          <w:b/>
-          <w:bCs/>
-          <w:sz w:val="22"/>
-          <w:szCs w:val="22"/>
-          <w:lang w:val="en-US"/>
-        </w:rPr>
-        <w:t>Run with Gaussian Distribution (50,000 iterations)</w:t>
-      </w:r>
-      <w:r>
-        <w:rPr>
-          <w:sz w:val="22"/>
-          <w:szCs w:val="22"/>
-          <w:lang w:val="en-US"/>
+        </w:rPr>
+      </w:pPr>
+    </w:p>
+    <w:p>
+      <w:pPr>
+        <w:rPr>
+          <w:sz w:val="22"/>
+          <w:szCs w:val="22"/>
+        </w:rPr>
+      </w:pPr>
+      <w:r>
+        <w:rPr>
+          <w:b/>
+          <w:bCs/>
+          <w:sz w:val="22"/>
+          <w:szCs w:val="22"/>
+        </w:rPr>
+        <w:t>Run with Gaussian Distribution (</w:t>
+      </w:r>
+      <w:r>
+        <w:rPr>
+          <w:b/>
+          <w:bCs/>
+          <w:sz w:val="22"/>
+          <w:szCs w:val="22"/>
+        </w:rPr>
+        <w:t>100</w:t>
+      </w:r>
+      <w:r>
+        <w:rPr>
+          <w:b/>
+          <w:bCs/>
+          <w:sz w:val="22"/>
+          <w:szCs w:val="22"/>
+        </w:rPr>
+        <w:t>,000 iterations)</w:t>
+      </w:r>
+      <w:r>
+        <w:rPr>
+          <w:sz w:val="22"/>
+          <w:szCs w:val="22"/>
         </w:rPr>
         <w:t xml:space="preserve"> we can see an improvement with half of the calculations.</w:t>
       </w:r>
@@ -1716,16 +1761,14 @@
         <w:rPr>
           <w:sz w:val="22"/>
           <w:szCs w:val="22"/>
-          <w:lang w:val="en-US"/>
-        </w:rPr>
-      </w:pPr>
-    </w:p>
-    <w:p>
-      <w:pPr>
-        <w:rPr>
-          <w:sz w:val="22"/>
-          <w:szCs w:val="22"/>
-          <w:lang w:val="en-US"/>
+        </w:rPr>
+      </w:pPr>
+    </w:p>
+    <w:p>
+      <w:pPr>
+        <w:rPr>
+          <w:sz w:val="22"/>
+          <w:szCs w:val="22"/>
         </w:rPr>
       </w:pPr>
       <w:r>
@@ -1733,13 +1776,12 @@
           <w:noProof/>
           <w:sz w:val="22"/>
           <w:szCs w:val="22"/>
-          <w:lang w:val="en-US"/>
         </w:rPr>
         <w:drawing>
-          <wp:inline distT="0" distB="0" distL="0" distR="0" wp14:anchorId="43025ED6" wp14:editId="389907D6">
-            <wp:extent cx="4376420" cy="2180730"/>
-            <wp:effectExtent l="0" t="0" r="5080" b="3810"/>
-            <wp:docPr id="1844690035" name="Picture 3"/>
+          <wp:inline distT="0" distB="0" distL="0" distR="0" wp14:anchorId="12A714C6" wp14:editId="2ED4B521">
+            <wp:extent cx="5943600" cy="2502535"/>
+            <wp:effectExtent l="0" t="0" r="0" b="0"/>
+            <wp:docPr id="265100045" name="תמונה 1"/>
             <wp:cNvGraphicFramePr>
               <a:graphicFrameLocks xmlns:a="http://schemas.openxmlformats.org/drawingml/2006/main" noChangeAspect="1"/>
             </wp:cNvGraphicFramePr>
@@ -1747,17 +1789,11 @@
               <a:graphicData uri="http://schemas.openxmlformats.org/drawingml/2006/picture">
                 <pic:pic xmlns:pic="http://schemas.openxmlformats.org/drawingml/2006/picture">
                   <pic:nvPicPr>
-                    <pic:cNvPr id="1844690035" name="Picture 1844690035"/>
+                    <pic:cNvPr id="265100045" name=""/>
                     <pic:cNvPicPr/>
                   </pic:nvPicPr>
                   <pic:blipFill>
-                    <a:blip r:embed="rId6" cstate="print">
-                      <a:extLst>
-                        <a:ext uri="{28A0092B-C50C-407E-A947-70E740481C1C}">
-                          <a14:useLocalDpi xmlns:a14="http://schemas.microsoft.com/office/drawing/2010/main" val="0"/>
-                        </a:ext>
-                      </a:extLst>
-                    </a:blip>
+                    <a:blip r:embed="rId7"/>
                     <a:stretch>
                       <a:fillRect/>
                     </a:stretch>
@@ -1765,7 +1801,7 @@
                   <pic:spPr>
                     <a:xfrm>
                       <a:off x="0" y="0"/>
-                      <a:ext cx="4465514" cy="2225125"/>
+                      <a:ext cx="5943600" cy="2502535"/>
                     </a:xfrm>
                     <a:prstGeom prst="rect">
                       <a:avLst/>
@@ -1777,31 +1813,28 @@
           </wp:inline>
         </w:drawing>
       </w:r>
-    </w:p>
-    <w:p>
-      <w:pPr>
-        <w:rPr>
-          <w:sz w:val="22"/>
-          <w:szCs w:val="22"/>
-          <w:lang w:val="en-US"/>
-        </w:rPr>
-      </w:pPr>
-    </w:p>
-    <w:p>
-      <w:pPr>
-        <w:rPr>
-          <w:sz w:val="22"/>
-          <w:szCs w:val="22"/>
-          <w:lang w:val="en-US"/>
-        </w:rPr>
-      </w:pPr>
-    </w:p>
-    <w:p>
-      <w:pPr>
-        <w:rPr>
-          <w:sz w:val="22"/>
-          <w:szCs w:val="22"/>
-          <w:lang w:val="en-US"/>
+      <w:r>
+        <w:rPr>
+          <w:noProof/>
+          <w:sz w:val="22"/>
+          <w:szCs w:val="22"/>
+        </w:rPr>
+        <w:t xml:space="preserve"> </w:t>
+      </w:r>
+    </w:p>
+    <w:p>
+      <w:pPr>
+        <w:rPr>
+          <w:sz w:val="22"/>
+          <w:szCs w:val="22"/>
+        </w:rPr>
+      </w:pPr>
+    </w:p>
+    <w:p>
+      <w:pPr>
+        <w:rPr>
+          <w:sz w:val="22"/>
+          <w:szCs w:val="22"/>
         </w:rPr>
       </w:pPr>
     </w:p>
@@ -1981,7 +2014,7 @@
         <w:kern w:val="2"/>
         <w:sz w:val="24"/>
         <w:szCs w:val="24"/>
-        <w:lang w:eastAsia="en-US" w:bidi="he-IL"/>
+        <w:lang w:val="en-US" w:eastAsia="en-US" w:bidi="he-IL"/>
         <w14:ligatures w14:val="standardContextual"/>
       </w:rPr>
     </w:rPrDefault>
@@ -3231,4 +3264,16 @@
     </a:ext>
   </a:extLst>
 </a:theme>
+</file>
+
+<file path=customXml/item1.xml><?xml version="1.0" encoding="utf-8"?>
+<b:Sources xmlns:b="http://schemas.openxmlformats.org/officeDocument/2006/bibliography" xmlns="http://schemas.openxmlformats.org/officeDocument/2006/bibliography" SelectedStyle="\APASixthEditionOfficeOnline.xsl" StyleName="APA" Version="6"/>
+</file>
+
+<file path=customXml/itemProps1.xml><?xml version="1.0" encoding="utf-8"?>
+<ds:datastoreItem xmlns:ds="http://schemas.openxmlformats.org/officeDocument/2006/customXml" ds:itemID="{D8FCAD4A-37BC-46AB-A397-51CCB0C99F40}">
+  <ds:schemaRefs>
+    <ds:schemaRef ds:uri="http://schemas.openxmlformats.org/officeDocument/2006/bibliography"/>
+  </ds:schemaRefs>
+</ds:datastoreItem>
 </file>